--- a/RASD/RASD - v0.2.docx
+++ b/RASD/RASD - v0.2.docx
@@ -4,68 +4,53 @@
   <w:body>
     <w:p>
       <w:pPr>
-        <w:pStyle w:val="Titolo"/>
-        <w:rPr>
-          <w:rStyle w:val="Titolodellibro"/>
+        <w:pStyle w:val="Title"/>
+        <w:rPr>
+          <w:rStyle w:val="BookTitle"/>
           <w:smallCaps/>
           <w:spacing w:val="0"/>
-          <w:lang w:val="en-GB"/>
-        </w:rPr>
-      </w:pPr>
-      <w:r>
-        <w:rPr>
-          <w:lang w:val="en-GB"/>
-        </w:rPr>
+        </w:rPr>
+      </w:pPr>
+      <w:r>
         <w:t>RASD document</w:t>
       </w:r>
     </w:p>
     <w:p>
       <w:pPr>
-        <w:pStyle w:val="Sottotitolo"/>
-        <w:rPr>
-          <w:lang w:val="en-GB"/>
-        </w:rPr>
-      </w:pPr>
-      <w:r>
-        <w:rPr>
-          <w:lang w:val="en-GB"/>
-        </w:rPr>
+        <w:pStyle w:val="Subtitle"/>
+      </w:pPr>
+      <w:r>
         <w:t>Version 0.2</w:t>
       </w:r>
       <w:r>
-        <w:rPr>
-          <w:lang w:val="en-GB"/>
-        </w:rPr>
         <w:t xml:space="preserve"> – 14/10/2019</w:t>
       </w:r>
     </w:p>
     <w:p>
       <w:pPr>
-        <w:pStyle w:val="Nessunaspaziatura"/>
-        <w:rPr>
-          <w:rStyle w:val="Enfasidelicata"/>
-          <w:lang w:val="en-GB"/>
-        </w:rPr>
-      </w:pPr>
-      <w:r>
-        <w:rPr>
-          <w:rStyle w:val="Enfasidelicata"/>
-          <w:lang w:val="en-GB"/>
+        <w:pStyle w:val="NoSpacing"/>
+        <w:rPr>
+          <w:rStyle w:val="SubtleEmphasis"/>
+        </w:rPr>
+      </w:pPr>
+      <w:r>
+        <w:rPr>
+          <w:rStyle w:val="SubtleEmphasis"/>
         </w:rPr>
         <w:t>Giulio A. Abbo – 10538950</w:t>
       </w:r>
     </w:p>
     <w:p>
       <w:pPr>
-        <w:pStyle w:val="Nessunaspaziatura"/>
-        <w:rPr>
-          <w:rStyle w:val="Enfasidelicata"/>
-          <w:lang w:val="en-GB"/>
-        </w:rPr>
-      </w:pPr>
-      <w:r>
-        <w:rPr>
-          <w:rStyle w:val="Enfasidelicata"/>
+        <w:pStyle w:val="NoSpacing"/>
+        <w:rPr>
+          <w:rStyle w:val="SubtleEmphasis"/>
+          <w:lang w:val="en-GB"/>
+        </w:rPr>
+      </w:pPr>
+      <w:r>
+        <w:rPr>
+          <w:rStyle w:val="SubtleEmphasis"/>
           <w:lang w:val="en-GB"/>
         </w:rPr>
         <w:t>Gianmarco Accordi – 10587213</w:t>
@@ -73,32 +58,30 @@
     </w:p>
     <w:p>
       <w:pPr>
-        <w:pStyle w:val="Nessunaspaziatura"/>
-        <w:rPr>
-          <w:rStyle w:val="Enfasidelicata"/>
-          <w:lang w:val="en-GB"/>
-        </w:rPr>
-      </w:pPr>
-      <w:r>
-        <w:rPr>
-          <w:rStyle w:val="Enfasidelicata"/>
+        <w:pStyle w:val="NoSpacing"/>
+        <w:rPr>
+          <w:rStyle w:val="SubtleEmphasis"/>
+          <w:lang w:val="en-GB"/>
+        </w:rPr>
+      </w:pPr>
+      <w:r>
+        <w:rPr>
+          <w:rStyle w:val="SubtleEmphasis"/>
           <w:lang w:val="en-GB"/>
         </w:rPr>
         <w:t>Massimiliano Bonetti – 10560496</w:t>
       </w:r>
-      <w:bookmarkStart w:id="0" w:name="_GoBack"/>
-      <w:bookmarkEnd w:id="0"/>
-    </w:p>
-    <w:p>
-      <w:pPr>
-        <w:rPr>
-          <w:rStyle w:val="Enfasidelicata"/>
-          <w:lang w:val="en-GB"/>
-        </w:rPr>
-      </w:pPr>
-      <w:r>
-        <w:rPr>
-          <w:rStyle w:val="Enfasidelicata"/>
+    </w:p>
+    <w:p>
+      <w:pPr>
+        <w:rPr>
+          <w:rStyle w:val="SubtleEmphasis"/>
+          <w:lang w:val="en-GB"/>
+        </w:rPr>
+      </w:pPr>
+      <w:r>
+        <w:rPr>
+          <w:rStyle w:val="SubtleEmphasis"/>
           <w:lang w:val="en-GB"/>
         </w:rPr>
         <w:br w:type="page"/>
@@ -106,7 +89,7 @@
     </w:p>
     <w:p>
       <w:pPr>
-        <w:pStyle w:val="Titolo1"/>
+        <w:pStyle w:val="Heading1"/>
         <w:rPr>
           <w:lang w:val="en-GB"/>
         </w:rPr>
@@ -121,7 +104,7 @@
     </w:p>
     <w:p>
       <w:pPr>
-        <w:pStyle w:val="Titolo2"/>
+        <w:pStyle w:val="Heading2"/>
         <w:rPr>
           <w:lang w:val="en-GB"/>
         </w:rPr>
@@ -143,30 +126,12 @@
         <w:rPr>
           <w:lang w:val="en-GB"/>
         </w:rPr>
-        <w:t>These are</w:t>
-      </w:r>
-      <w:r>
-        <w:rPr>
-          <w:lang w:val="en-GB"/>
-        </w:rPr>
-        <w:t xml:space="preserve"> the </w:t>
-      </w:r>
-      <w:r>
-        <w:rPr>
-          <w:lang w:val="en-GB"/>
-        </w:rPr>
-        <w:t>g</w:t>
-      </w:r>
-      <w:r>
-        <w:rPr>
-          <w:lang w:val="en-GB"/>
-        </w:rPr>
-        <w:t>oals of the SafeStreets system:</w:t>
-      </w:r>
-    </w:p>
-    <w:p>
-      <w:pPr>
-        <w:pStyle w:val="Paragrafoelenco"/>
+        <w:t>These are the goals of the SafeStreets system:</w:t>
+      </w:r>
+    </w:p>
+    <w:p>
+      <w:pPr>
+        <w:pStyle w:val="ListParagraph"/>
         <w:rPr>
           <w:lang w:val="en-GB"/>
         </w:rPr>
@@ -186,7 +151,7 @@
     </w:p>
     <w:p>
       <w:pPr>
-        <w:pStyle w:val="Paragrafoelenco"/>
+        <w:pStyle w:val="ListParagraph"/>
         <w:rPr>
           <w:lang w:val="en-GB"/>
         </w:rPr>
@@ -206,7 +171,7 @@
     </w:p>
     <w:p>
       <w:pPr>
-        <w:pStyle w:val="Paragrafoelenco"/>
+        <w:pStyle w:val="ListParagraph"/>
         <w:rPr>
           <w:lang w:val="en-GB"/>
         </w:rPr>
@@ -226,7 +191,7 @@
     </w:p>
     <w:p>
       <w:pPr>
-        <w:pStyle w:val="Paragrafoelenco"/>
+        <w:pStyle w:val="ListParagraph"/>
         <w:rPr>
           <w:b/>
           <w:bCs/>
@@ -248,7 +213,7 @@
     </w:p>
     <w:p>
       <w:pPr>
-        <w:pStyle w:val="Titolo2"/>
+        <w:pStyle w:val="Heading2"/>
         <w:rPr>
           <w:lang w:val="en-GB"/>
         </w:rPr>
@@ -275,7 +240,7 @@
     </w:p>
     <w:p>
       <w:pPr>
-        <w:pStyle w:val="Titolo2"/>
+        <w:pStyle w:val="Heading2"/>
         <w:rPr>
           <w:lang w:val="en-GB"/>
         </w:rPr>
@@ -302,7 +267,7 @@
     </w:p>
     <w:p>
       <w:pPr>
-        <w:pStyle w:val="Titolo2"/>
+        <w:pStyle w:val="Heading2"/>
         <w:rPr>
           <w:lang w:val="en-GB"/>
         </w:rPr>
@@ -329,7 +294,7 @@
     </w:p>
     <w:p>
       <w:pPr>
-        <w:pStyle w:val="Titolo2"/>
+        <w:pStyle w:val="Heading2"/>
         <w:rPr>
           <w:lang w:val="en-GB"/>
         </w:rPr>
@@ -356,7 +321,7 @@
     </w:p>
     <w:p>
       <w:pPr>
-        <w:pStyle w:val="Titolo2"/>
+        <w:pStyle w:val="Heading2"/>
         <w:rPr>
           <w:lang w:val="en-GB"/>
         </w:rPr>
@@ -396,7 +361,7 @@
     </w:p>
     <w:p>
       <w:pPr>
-        <w:pStyle w:val="Titolo1"/>
+        <w:pStyle w:val="Heading1"/>
         <w:rPr>
           <w:lang w:val="en-GB"/>
         </w:rPr>
@@ -411,7 +376,7 @@
     </w:p>
     <w:p>
       <w:pPr>
-        <w:pStyle w:val="Titolo2"/>
+        <w:pStyle w:val="Heading2"/>
         <w:rPr>
           <w:lang w:val="en-GB"/>
         </w:rPr>
@@ -457,24 +422,10 @@
       <w:hyperlink r:id="rId6" w:history="1">
         <w:r>
           <w:rPr>
-            <w:rStyle w:val="Collegamentoipertestuale"/>
+            <w:rStyle w:val="Hyperlink"/>
             <w:lang w:val="en-GB"/>
           </w:rPr>
-          <w:t>https://developers.google.com/web/progressive</w:t>
-        </w:r>
-        <w:r>
-          <w:rPr>
-            <w:rStyle w:val="Collegamentoipertestuale"/>
-            <w:lang w:val="en-GB"/>
-          </w:rPr>
-          <w:t>-</w:t>
-        </w:r>
-        <w:r>
-          <w:rPr>
-            <w:rStyle w:val="Collegamentoipertestuale"/>
-            <w:lang w:val="en-GB"/>
-          </w:rPr>
-          <w:t>web-apps</w:t>
+          <w:t>https://developers.google.com/web/progressive-web-apps</w:t>
         </w:r>
       </w:hyperlink>
     </w:p>
@@ -511,7 +462,7 @@
         <mc:AlternateContent>
           <mc:Choice Requires="wpc">
             <w:drawing>
-              <wp:inline distT="0" distB="0" distL="0" distR="0">
+              <wp:inline distT="0" distB="0" distL="0" distR="0" wp14:anchorId="4DF66CEC" wp14:editId="01BD6963">
                 <wp:extent cx="6088380" cy="3200400"/>
                 <wp:effectExtent l="0" t="0" r="26670" b="19050"/>
                 <wp:docPr id="1" name="Tela 1"/>
@@ -720,7 +671,7 @@
                         <wps:spPr>
                           <a:xfrm>
                             <a:off x="827700" y="2351700"/>
-                            <a:ext cx="506730" cy="297180"/>
+                            <a:ext cx="452120" cy="297180"/>
                           </a:xfrm>
                           <a:prstGeom prst="rect">
                             <a:avLst/>
@@ -750,7 +701,7 @@
                                 <w:rPr>
                                   <w:rFonts w:ascii="Calibri" w:eastAsia="Times New Roman" w:hAnsi="Calibri"/>
                                 </w:rPr>
-                                <w:t>Users</w:t>
+                                <w:t>User</w:t>
                               </w:r>
                             </w:p>
                           </w:txbxContent>
@@ -1352,7 +1303,7 @@
           </mc:Choice>
           <mc:Fallback>
             <w:pict>
-              <v:group id="Tela 1" o:spid="_x0000_s1026" editas="canvas" style="width:479.4pt;height:252pt;mso-position-horizontal-relative:char;mso-position-vertical-relative:line" coordsize="60883,32004" o:gfxdata="UEsDBBQABgAIAAAAIQC2gziS/gAAAOEBAAATAAAAW0NvbnRlbnRfVHlwZXNdLnhtbJSRQU7DMBBF&#10;90jcwfIWJU67QAgl6YK0S0CoHGBkTxKLZGx5TGhvj5O2G0SRWNoz/78nu9wcxkFMGNg6quQqL6RA&#10;0s5Y6ir5vt9lD1JwBDIwOMJKHpHlpr69KfdHjyxSmriSfYz+USnWPY7AufNIadK6MEJMx9ApD/oD&#10;OlTrorhX2lFEilmcO2RdNtjC5xDF9pCuTyYBB5bi6bQ4syoJ3g9WQ0ymaiLzg5KdCXlKLjvcW893&#10;SUOqXwnz5DrgnHtJTxOsQfEKIT7DmDSUCaxw7Rqn8787ZsmRM9e2VmPeBN4uqYvTtW7jvijg9N/y&#10;JsXecLq0q+WD6m8AAAD//wMAUEsDBBQABgAIAAAAIQA4/SH/1gAAAJQBAAALAAAAX3JlbHMvLnJl&#10;bHOkkMFqwzAMhu+DvYPRfXGawxijTi+j0GvpHsDYimMaW0Yy2fr2M4PBMnrbUb/Q94l/f/hMi1qR&#10;JVI2sOt6UJgd+ZiDgffL8ekFlFSbvV0oo4EbChzGx4f9GRdb25HMsYhqlCwG5lrLq9biZkxWOiqY&#10;22YiTra2kYMu1l1tQD30/bPm3wwYN0x18gb45AdQl1tp5j/sFB2T0FQ7R0nTNEV3j6o9feQzro1i&#10;OWA14Fm+Q8a1a8+Bvu/d/dMb2JY5uiPbhG/ktn4cqGU/er3pcvwCAAD//wMAUEsDBBQABgAIAAAA&#10;IQDYN0xB2gUAANQ3AAAOAAAAZHJzL2Uyb0RvYy54bWzsW9tu4zYQfS/QfxD03li86GbEWaTJpiiw&#10;2ATNFvvMSFQsQBJVkomdfn2HpCzHjlMku6rr1sqDIlm8DufMGc5Qpx+WdeU9cqlK0cx8dBL4Hm8y&#10;kZfN/cz//cvVT4nvKc2anFWi4TP/iSv/w9mPP5wu2inHYi6qnEsPGmnUdNHO/LnW7XQyUdmc10yd&#10;iJY38LIQsmYaHuX9JJdsAa3X1QQHQTRZCJm3UmRcKfj10r30z2z7RcEzfV0UimuvmvkwNm2v0l7v&#10;zHVydsqm95K18zLrhsG+YRQ1KxvotG/qkmnmPcjyRVN1mUmhRKFPMlFPRFGUGbdzgNmgYGs2F6x5&#10;ZMpOJgPprAYIdwO2e3dvxq1EVeZXZVWZh1YqfVFJ75GB1BbzUnMjp8lGqQmMYmrqmv8LWEcORRYt&#10;rKJq+/VU3zfO2zlruZ2+mmafH2+kV+YzH/tew2rQpWsYH/ewGZvpGErctjeye1Jwa+ayLGRt/oOo&#10;vaVd96d+3flSexn8SJI4CRNQjwzeEVArGljNgBmvqhuR/MJF7Zmbmc+rqmyVGRubssdPSjv5rEqZ&#10;nzckquT9XS9RSmN8QV3dqp0zJ+eYpoGdi5GzK75D5mrqJmYmrPRTxU1XVfMbL0A2MBVsm7Xw4X2H&#10;LMt4o5F7NWc5dz2GAfytVtYAztSwfdoGTcsFaETfdtfAqqRrZNW2E0BX3lTlFn195eDvBuYq9zVs&#10;z6LRfeW6bITc1UAFs+p6duVh+M9EY27vRP4EmiOFw75qs6sS1vATU/qGSQA7rDsYMH0Nl6ISi5kv&#10;ujvfmwv5567fTXlQbXjrewswHjNf/fHAJPe96tcGlD5FlBprYx9oGGN4kM/f3D1/0zzUFwKQhsBU&#10;tpm9NeV1tbotpKi/gp07N73CK9Zk0PfMz7RcPVxoZ9TAUmb8/NwWAwvTMv2puTX2wi2eUdAvy69M&#10;tp0ia8DAZ7EC2gtldmXNejTi/EGLorSavpZrJ28A/Z7QTzbRT96FfoxxCOD2vV02ICLEvNqPDfh4&#10;GV8StyZstAHGOB2CDRgxbWzl3jFNV5i+YAqYlXl56WmutPDoFrw9vfxZAM1ZdbGGfjfNR3EQRg7n&#10;FCEK3A7qBZzUET5COI2i0IEdpzFyBV7newmOpOWfN5H9JkOuOWrDJagaD7gmIqGxOYZCZJPbLhph&#10;/DAHh6pZUyl4GebBOI8f83vuSZYD34drX8Xxpy3mSNDKxkhJL++W0ODabP/TdNiAs79nMtRHR4Wg&#10;v84RHgw2CEdRBxtESUyce7jGTZISSo8LNnbL0ZubtzqTm0QyomEP28JocDQkOI4BAcZZxCRE5n6D&#10;RcIgAogcFYl0G/B3csmIhr27VBB2G5gbSBxBgKKDQ5wGwBMbaEAYoT6IciQ+lYVDvwUdyQEc6HWE&#10;4ZCiBungcKARxrTzleIgMW7TBhzSiKTHSA79jm1Ew8GiAYEVH5gdIMiZQALDOkuIYvySHihJUlPA&#10;xNeOiR5CYxfes/MevaW9e0sIQu+DA4IkURdqxogkJra8QRDgLUVpfISAiEZAbEURDy/Lgvok62Cx&#10;JZJSik2S1dj/GPIw20HZlKDwGINL8YiHw8dDn3YcDA8oJUkSAvEAHlIgA2yDjOtYK+Qq4/V+OqEJ&#10;7L2BQP7XOQq7n05GPBw+HoZP2WGcpDiJ3Q4C9g9hsAUIgEiYBkeYfUhHQBw+IIZPP+AA3KQu/4BC&#10;2ELQLUDgIESBTR8f2ZYawgjjnnrz1OEBbiHAlA+8p8Y0QQQD0kDfUYIRjW1wZe0zwVEPTI7sXIdL&#10;UI8Z6u1zuAeIiOGTcpjEwTrKhJMEbSOCmGONR+g0QQRj5IiD54jX83Ko93q7c/1vPfoHkSugh61g&#10;a0Qi3MdaIzgd+K/upV1mdPOU344Te86yvzu9vOvA+tsPso9nlfZwVskco3jFN/pmvQ8JwfY40kvt&#10;j8MQttNd6u2/pf1jOvm7/Br7lRZ8oWXjht1nbubbtOfPNtu2/hjv7C8AAAD//wMAUEsDBBQABgAI&#10;AAAAIQCtxRKx2wAAAAUBAAAPAAAAZHJzL2Rvd25yZXYueG1sTI/BTsMwEETvSPyDtUjcqN2WRiXE&#10;qRASHAuUSr268RJHxGsTu23g61m4wGWk1axm3lSr0ffiiEPqAmmYThQIpCbYjloN29eHqyWIlA1Z&#10;0wdCDZ+YYFWfn1WmtOFEL3jc5FZwCKXSaHA5x1LK1Dj0Jk1CRGLvLQzeZD6HVtrBnDjc93KmVCG9&#10;6YgbnIl477B53xy8huHpOX6t3exxF9v5epwWH3KeC60vL8a7WxAZx/z3DD/4jA41M+3DgWwSvQYe&#10;kn+VvZvFkmfsNSzUtQJZV/I/ff0NAAD//wMAUEsBAi0AFAAGAAgAAAAhALaDOJL+AAAA4QEAABMA&#10;AAAAAAAAAAAAAAAAAAAAAFtDb250ZW50X1R5cGVzXS54bWxQSwECLQAUAAYACAAAACEAOP0h/9YA&#10;AACUAQAACwAAAAAAAAAAAAAAAAAvAQAAX3JlbHMvLnJlbHNQSwECLQAUAAYACAAAACEA2DdMQdoF&#10;AADUNwAADgAAAAAAAAAAAAAAAAAuAgAAZHJzL2Uyb0RvYy54bWxQSwECLQAUAAYACAAAACEArcUS&#10;sdsAAAAFAQAADwAAAAAAAAAAAAAAAAA0CAAAZHJzL2Rvd25yZXYueG1sUEsFBgAAAAAEAAQA8wAA&#10;ADwJAAAAAA==&#10;">
+              <v:group w14:anchorId="4DF66CEC" id="Tela 1" o:spid="_x0000_s1026" editas="canvas" style="width:479.4pt;height:252pt;mso-position-horizontal-relative:char;mso-position-vertical-relative:line" coordsize="60883,32004" o:gfxdata="UEsDBBQABgAIAAAAIQC2gziS/gAAAOEBAAATAAAAW0NvbnRlbnRfVHlwZXNdLnhtbJSRQU7DMBBF&#10;90jcwfIWJU67QAgl6YK0S0CoHGBkTxKLZGx5TGhvj5O2G0SRWNoz/78nu9wcxkFMGNg6quQqL6RA&#10;0s5Y6ir5vt9lD1JwBDIwOMJKHpHlpr69KfdHjyxSmriSfYz+USnWPY7AufNIadK6MEJMx9ApD/oD&#10;OlTrorhX2lFEilmcO2RdNtjC5xDF9pCuTyYBB5bi6bQ4syoJ3g9WQ0ymaiLzg5KdCXlKLjvcW893&#10;SUOqXwnz5DrgnHtJTxOsQfEKIT7DmDSUCaxw7Rqn8787ZsmRM9e2VmPeBN4uqYvTtW7jvijg9N/y&#10;JsXecLq0q+WD6m8AAAD//wMAUEsDBBQABgAIAAAAIQA4/SH/1gAAAJQBAAALAAAAX3JlbHMvLnJl&#10;bHOkkMFqwzAMhu+DvYPRfXGawxijTi+j0GvpHsDYimMaW0Yy2fr2M4PBMnrbUb/Q94l/f/hMi1qR&#10;JVI2sOt6UJgd+ZiDgffL8ekFlFSbvV0oo4EbChzGx4f9GRdb25HMsYhqlCwG5lrLq9biZkxWOiqY&#10;22YiTra2kYMu1l1tQD30/bPm3wwYN0x18gb45AdQl1tp5j/sFB2T0FQ7R0nTNEV3j6o9feQzro1i&#10;OWA14Fm+Q8a1a8+Bvu/d/dMb2JY5uiPbhG/ktn4cqGU/er3pcvwCAAD//wMAUEsDBBQABgAIAAAA&#10;IQAaAycD2QUAANQ3AAAOAAAAZHJzL2Uyb0RvYy54bWzsW21v2zYQ/j5g/0HQ99UiqVejTpEl7TCg&#10;aIu1Qz8zEhULkESNZGJnv353pCzHrjskreZ5s/JBkSy+Hu+553hHvXy1bmrvXihdyXbhkxeB74k2&#10;l0XV3i783z+9+Sn1PW14W/BatmLhPwjtv7r48YeXq24uqFzKuhDKg0ZaPV91C39pTDefzXS+FA3X&#10;L2QnWnhZStVwA4/qdlYovoLWm3pGgyCeraQqOiVzoTX8eu1e+he2/bIUuXlflloYr174MDZjr8pe&#10;b/A6u3jJ57eKd8sq74fBv2EUDa9a6HRo6pob7t2p6oummipXUsvSvMhlM5NlWeXCzgFmQ4K92Vzx&#10;9p5rO5kcpLMZINyN2O7NLY5by7oq3lR1jQ+d0uaqVt49B6mtlpURKKfZTqkZjGKOdfH/CtZRQJFV&#10;B6uou2E99feN8+OSd8JOX8/zd/cflFcVC5/6Xssb0KX3MD7hURwbdgwlPnYfVP+k4Rbnsi5Vg/9B&#10;1N7arvvDsO5ibbwcfmRpkkYpqEcO7xioVRhYzYAZb6qjSH4RsvHwZuGLuq46jWPjc37/Vhsnn00p&#10;/HlHolrd3gwSDcOEXoWubt0tuZNzEmaBnQvK2RU/IHM9dxPDCWvzUAvsqm5/EyXIBqZCbbMWPmLo&#10;kOe5aA1xr5a8EK7HKIC/zcoi4LCG7dM2iC2XoBFD230Dm5KukU3bTgB9eawqLPqGysHfDcxVHmrY&#10;nmVrhspN1Up1qIEaZtX37MrD8B+JBm9vZPEAmqOkw77u8jcVrOFbrs0HrgDssO5gwMx7uJS1XC18&#10;2d/53lKqPw/9juVBteGt763AeCx8/ccdV8L36l9bUPqMhCFaG/sQRgmFB/X4zc3jN+1dcyUBaQRM&#10;ZZfbWyxv6s1tqWTzGezcJfYKr3ibQ98LPzdq83BlnFEDS5mLy0tbDCxMx83b9iPaC7d4qKCf1p+5&#10;6npFNoCBd3IDtC+U2ZXF9Wjl5Z2RZWU1fSvXXt4A+iOhn+2inz0L/ZTSCMDte4dsQMwYvjqODXh9&#10;nVwztyZ8sgFonE7BBkyYRlt5dEyHG0xfcQ3Myr2i8ozQRnrhHrw9s/5ZAs1ZdbGG/jDNx0kQxQ7n&#10;ISEhcDuoF3BST/iE0CyOIwd2miXEFfg63ytwJC3/PInsdxlyy1E7LkHdesA1MYvQ5iCFqLawXbQS&#10;/TAHh7rdUil4GfiAzuPr4lZ4ihfA99HWV3H8aYs5ErSyQSmZ9c0aGtya7X+aDltw9o9MhubsqBD0&#10;1znCo8GG0DjuYUNCljDnHm5xk2YsDM8LNnbLMZibpzqTu0QyoeEI28J4dDSkNEkAAegsUhYRvN9h&#10;kTCiBD179BjPhET6DfgzuWRCw9FdKgi7jcwNLIkhQNHDIckC4IkdNBBKyBBEOSc4DFvQiRzAgd5G&#10;GE4papCNDocwpjTsfaUkSNFt2oFDFrOMnSE5DDu2CQ0niwYCejkyO0CQM4UEhnWWSEjpl/QQsjTD&#10;AufmLUVoF56z8568paN7SwRC76MDgqVxH2qmhKUYW94hCPCW4iw5Q0DEEyD2ooinl2UhQ5J1tNgS&#10;y8KQYpIVd8sJ5GH2g7IZI9E5BpeSCQ+nj4ch7TgaHkjG0jQC4gE8ZEAG1AYZt7FWyFUm2/10Gqaw&#10;9wYC+V/nKGx4KZ3wcPp4GD9lR2ma0TRxOwjYP0TBHiAAIlEWnGH2IZsAcfqAGD/9QANwk/r8A4lg&#10;CxHuAYIGEQls+vjMEhAQRpj21LunDk9wCwGmfOQ9NQ1TwiggDfSdpJSEiQ2ubH0mOOpB2Zmd63AJ&#10;6ilDvX8O9wQRMX5SjrIk2EaZaJqSfUQwPNZ4hk4TRDAmjjh5jvh6Xo4MXm9/rv+pR/8gcgX0sBds&#10;jVlMh1hrDKcD/9W9tMuM7p7yO3Biz1n2Z6eXDx1Yf/pB9ums0hHOKuExiq/4Rt+s9xFjFE7sHdL+&#10;JIpgO92n3v5b2j+lk7/Lr7FfacEXWjZu2H/mht+mPX622bbtx3gXfwEAAP//AwBQSwMEFAAGAAgA&#10;AAAhAK3FErHbAAAABQEAAA8AAABkcnMvZG93bnJldi54bWxMj8FOwzAQRO9I/IO1SNyo3ZZGJcSp&#10;EBIcC5RKvbrxEkfEaxO7beDrWbjAZaTVrGbeVKvR9+KIQ+oCaZhOFAikJtiOWg3b14erJYiUDVnT&#10;B0INn5hgVZ+fVaa04UQveNzkVnAIpdJocDnHUsrUOPQmTUJEYu8tDN5kPodW2sGcONz3cqZUIb3p&#10;iBuciXjvsHnfHLyG4ek5fq3d7HEX2/l6nBYfcp4LrS8vxrtbEBnH/PcMP/iMDjUz7cOBbBK9Bh6S&#10;f5W9m8WSZ+w1LNS1AllX8j99/Q0AAP//AwBQSwECLQAUAAYACAAAACEAtoM4kv4AAADhAQAAEwAA&#10;AAAAAAAAAAAAAAAAAAAAW0NvbnRlbnRfVHlwZXNdLnhtbFBLAQItABQABgAIAAAAIQA4/SH/1gAA&#10;AJQBAAALAAAAAAAAAAAAAAAAAC8BAABfcmVscy8ucmVsc1BLAQItABQABgAIAAAAIQAaAycD2QUA&#10;ANQ3AAAOAAAAAAAAAAAAAAAAAC4CAABkcnMvZTJvRG9jLnhtbFBLAQItABQABgAIAAAAIQCtxRKx&#10;2wAAAAUBAAAPAAAAAAAAAAAAAAAAADMIAABkcnMvZG93bnJldi54bWxQSwUGAAAAAAQABADzAAAA&#10;OwkAAAAA&#10;">
                 <v:shapetype id="_x0000_t75" coordsize="21600,21600" o:spt="75" o:preferrelative="t" path="m@4@5l@4@11@9@11@9@5xe" filled="f" stroked="f">
                   <v:stroke joinstyle="miter"/>
                   <v:formulas>
@@ -1445,7 +1396,7 @@
                     </w:txbxContent>
                   </v:textbox>
                 </v:shape>
-                <v:shape id="Casella di testo 4" o:spid="_x0000_s1032" type="#_x0000_t202" style="position:absolute;left:8277;top:23517;width:5067;height:2971;visibility:visible;mso-wrap-style:none;v-text-anchor:top" o:gfxdata="UEsDBBQABgAIAAAAIQDb4fbL7gAAAIUBAAATAAAAW0NvbnRlbnRfVHlwZXNdLnhtbHyQz07DMAyH&#10;70i8Q+QralM4IITa7kDhCAiNB7ASt43WOlEcyvb2pNu4IODoPz9/n1xv9vOkForiPDdwXVagiI23&#10;jocG3rdPxR0oScgWJ8/UwIEENu3lRb09BBKV0ywNjCmFe63FjDSjlD4Q50nv44wpl3HQAc0OB9I3&#10;VXWrjedEnIq03oC27qjHjympx31un0wiTQLq4bS4shrAECZnMGVTvbD9QSnOhDInjzsyuiBXWQP0&#10;r4R18jfgnHvJr4nOknrFmJ5xzhraRtHWf3Kkpfz/yGo5S+H73hkquyhdjr3R8m2lj09svwAAAP//&#10;AwBQSwMEFAAGAAgAAAAhAFr0LFu/AAAAFQEAAAsAAABfcmVscy8ucmVsc2zPwWrDMAwG4Ptg72B0&#10;X5TuUMaI01uh19I+gLGVxCy2jGSy9e1nemrHjpL4P0nD4SetZiPRyNnCruvBUPYcYp4tXC/Htw8w&#10;Wl0ObuVMFm6kcBhfX4Yzra62kC6xqGlKVgtLreUTUf1CyWnHhXKbTCzJ1VbKjMX5LzcTvvf9HuXR&#10;gPHJNKdgQU5hB+ZyK23zHztFL6w81c5zQp6m6P9TMfB3PtPWFCczVQtB9N4U2rp2HOA44NMz4y8A&#10;AAD//wMAUEsDBBQABgAIAAAAIQAFIBfNxAAAANoAAAAPAAAAZHJzL2Rvd25yZXYueG1sRI9Pi8Iw&#10;FMTvgt8hvAVvmq6CSNcoriJ4UFj/7MHbI3m2dZuX2kSt394sCB6HmfkNM542thQ3qn3hWMFnLwFB&#10;rJ0pOFNw2C+7IxA+IBssHZOCB3mYTtqtMabG3XlLt13IRISwT1FBHkKVSul1ThZ9z1XE0Tu52mKI&#10;ss6kqfEe4baU/SQZSosFx4UcK5rnpP92V6tg87vWxeH8mC/sdnA+fv+sT8uLVqrz0cy+QARqwjv8&#10;aq+MgiH8X4k3QE6eAAAA//8DAFBLAQItABQABgAIAAAAIQDb4fbL7gAAAIUBAAATAAAAAAAAAAAA&#10;AAAAAAAAAABbQ29udGVudF9UeXBlc10ueG1sUEsBAi0AFAAGAAgAAAAhAFr0LFu/AAAAFQEAAAsA&#10;AAAAAAAAAAAAAAAAHwEAAF9yZWxzLy5yZWxzUEsBAi0AFAAGAAgAAAAhAAUgF83EAAAA2gAAAA8A&#10;AAAAAAAAAAAAAAAABwIAAGRycy9kb3ducmV2LnhtbFBLBQYAAAAAAwADALcAAAD4AgAAAAA=&#10;" fillcolor="white [3201]" stroked="f" strokeweight=".5pt">
+                <v:shape id="Casella di testo 4" o:spid="_x0000_s1032" type="#_x0000_t202" style="position:absolute;left:8277;top:23517;width:4521;height:2971;visibility:visible;mso-wrap-style:none;v-text-anchor:top" o:gfxdata="UEsDBBQABgAIAAAAIQDb4fbL7gAAAIUBAAATAAAAW0NvbnRlbnRfVHlwZXNdLnhtbHyQz07DMAyH&#10;70i8Q+QralM4IITa7kDhCAiNB7ASt43WOlEcyvb2pNu4IODoPz9/n1xv9vOkForiPDdwXVagiI23&#10;jocG3rdPxR0oScgWJ8/UwIEENu3lRb09BBKV0ywNjCmFe63FjDSjlD4Q50nv44wpl3HQAc0OB9I3&#10;VXWrjedEnIq03oC27qjHjympx31un0wiTQLq4bS4shrAECZnMGVTvbD9QSnOhDInjzsyuiBXWQP0&#10;r4R18jfgnHvJr4nOknrFmJ5xzhraRtHWf3Kkpfz/yGo5S+H73hkquyhdjr3R8m2lj09svwAAAP//&#10;AwBQSwMEFAAGAAgAAAAhAFr0LFu/AAAAFQEAAAsAAABfcmVscy8ucmVsc2zPwWrDMAwG4Ptg72B0&#10;X5TuUMaI01uh19I+gLGVxCy2jGSy9e1nemrHjpL4P0nD4SetZiPRyNnCruvBUPYcYp4tXC/Htw8w&#10;Wl0ObuVMFm6kcBhfX4Yzra62kC6xqGlKVgtLreUTUf1CyWnHhXKbTCzJ1VbKjMX5LzcTvvf9HuXR&#10;gPHJNKdgQU5hB+ZyK23zHztFL6w81c5zQp6m6P9TMfB3PtPWFCczVQtB9N4U2rp2HOA44NMz4y8A&#10;AAD//wMAUEsDBBQABgAIAAAAIQAFIBfNxAAAANoAAAAPAAAAZHJzL2Rvd25yZXYueG1sRI9Pi8Iw&#10;FMTvgt8hvAVvmq6CSNcoriJ4UFj/7MHbI3m2dZuX2kSt394sCB6HmfkNM542thQ3qn3hWMFnLwFB&#10;rJ0pOFNw2C+7IxA+IBssHZOCB3mYTtqtMabG3XlLt13IRISwT1FBHkKVSul1ThZ9z1XE0Tu52mKI&#10;ss6kqfEe4baU/SQZSosFx4UcK5rnpP92V6tg87vWxeH8mC/sdnA+fv+sT8uLVqrz0cy+QARqwjv8&#10;aq+MgiH8X4k3QE6eAAAA//8DAFBLAQItABQABgAIAAAAIQDb4fbL7gAAAIUBAAATAAAAAAAAAAAA&#10;AAAAAAAAAABbQ29udGVudF9UeXBlc10ueG1sUEsBAi0AFAAGAAgAAAAhAFr0LFu/AAAAFQEAAAsA&#10;AAAAAAAAAAAAAAAAHwEAAF9yZWxzLy5yZWxzUEsBAi0AFAAGAAgAAAAhAAUgF83EAAAA2gAAAA8A&#10;AAAAAAAAAAAAAAAABwIAAGRycy9kb3ducmV2LnhtbFBLBQYAAAAAAwADALcAAAD4AgAAAAA=&#10;" fillcolor="white [3201]" stroked="f" strokeweight=".5pt">
                   <v:stroke endcap="round"/>
                   <v:textbox>
                     <w:txbxContent>
@@ -1462,7 +1413,7 @@
                           <w:rPr>
                             <w:rFonts w:ascii="Calibri" w:eastAsia="Times New Roman" w:hAnsi="Calibri"/>
                           </w:rPr>
-                          <w:t>Users</w:t>
+                          <w:t>User</w:t>
                         </w:r>
                       </w:p>
                     </w:txbxContent>
@@ -1777,21 +1728,7 @@
         <w:rPr>
           <w:lang w:val="en-GB"/>
         </w:rPr>
-        <w:t xml:space="preserve">he notify violations is a shared </w:t>
-      </w:r>
-      <w:proofErr w:type="spellStart"/>
-      <w:r>
-        <w:rPr>
-          <w:lang w:val="en-GB"/>
-        </w:rPr>
-        <w:t>phenomena</w:t>
-      </w:r>
-      <w:proofErr w:type="spellEnd"/>
-      <w:r>
-        <w:rPr>
-          <w:lang w:val="en-GB"/>
-        </w:rPr>
-        <w:t xml:space="preserve"> that is triggered by the User (that has to be registered in the system) or it can be retrieved by the services offered by the municipality , the violation includes the date, the time, one or more pictures with the main picture contains the License Plate that will be recognized by the system or inserted by the user, the position that can insert by the user or retrieved by the Location system of the device, the type of the violation and the Users that has notify the violation. The violation accessed by the service offered by the Municipality are verified, while the violations notify by the users need to be verified.</w:t>
+        <w:t>he notify violations is a shared phenomena that is triggered by the User (that has to be registered in the system) or it can be retrieved by the services offered by the municipality , the violation includes the date, the time, one or more pictures with the main picture contains the License Plate that will be recognized by the system or inserted by the user, the position that can insert by the user or retrieved by the Location system of the device, the type of the violation and the Users that has notify the violation. The violation accessed by the service offered by the Municipality are verified, while the violations notify by the users need to be verified.</w:t>
       </w:r>
     </w:p>
     <w:p>
@@ -1822,7 +1759,7 @@
     </w:p>
     <w:p>
       <w:pPr>
-        <w:pStyle w:val="Titolo2"/>
+        <w:pStyle w:val="Heading2"/>
         <w:rPr>
           <w:lang w:val="en-GB"/>
         </w:rPr>
@@ -1849,7 +1786,7 @@
     </w:p>
     <w:p>
       <w:pPr>
-        <w:pStyle w:val="Paragrafoelenco"/>
+        <w:pStyle w:val="ListParagraph"/>
         <w:rPr>
           <w:lang w:val="en-GB"/>
         </w:rPr>
@@ -1881,7 +1818,7 @@
     </w:p>
     <w:p>
       <w:pPr>
-        <w:pStyle w:val="Paragrafoelenco"/>
+        <w:pStyle w:val="ListParagraph"/>
         <w:rPr>
           <w:lang w:val="en-GB"/>
         </w:rPr>
@@ -1901,7 +1838,7 @@
     </w:p>
     <w:p>
       <w:pPr>
-        <w:pStyle w:val="Paragrafoelenco"/>
+        <w:pStyle w:val="ListParagraph"/>
         <w:rPr>
           <w:lang w:val="en-GB"/>
         </w:rPr>
@@ -1921,7 +1858,7 @@
     </w:p>
     <w:p>
       <w:pPr>
-        <w:pStyle w:val="Paragrafoelenco"/>
+        <w:pStyle w:val="ListParagraph"/>
         <w:rPr>
           <w:lang w:val="en-GB"/>
         </w:rPr>
@@ -1966,7 +1903,7 @@
     </w:p>
     <w:p>
       <w:pPr>
-        <w:pStyle w:val="Paragrafoelenco"/>
+        <w:pStyle w:val="ListParagraph"/>
         <w:rPr>
           <w:lang w:val="en-GB"/>
         </w:rPr>
@@ -1998,7 +1935,7 @@
     </w:p>
     <w:p>
       <w:pPr>
-        <w:pStyle w:val="Paragrafoelenco"/>
+        <w:pStyle w:val="ListParagraph"/>
         <w:rPr>
           <w:lang w:val="en-GB"/>
         </w:rPr>
@@ -2018,7 +1955,7 @@
     </w:p>
     <w:p>
       <w:pPr>
-        <w:pStyle w:val="Titolo2"/>
+        <w:pStyle w:val="Heading2"/>
         <w:rPr>
           <w:lang w:val="en-GB"/>
         </w:rPr>
@@ -2051,7 +1988,7 @@
     </w:p>
     <w:p>
       <w:pPr>
-        <w:pStyle w:val="Titolo2"/>
+        <w:pStyle w:val="Heading2"/>
         <w:rPr>
           <w:lang w:val="en-GB"/>
         </w:rPr>
@@ -2078,7 +2015,7 @@
     </w:p>
     <w:p>
       <w:pPr>
-        <w:pStyle w:val="Paragrafoelenco"/>
+        <w:pStyle w:val="ListParagraph"/>
         <w:rPr>
           <w:lang w:val="en-GB"/>
         </w:rPr>
@@ -2112,7 +2049,7 @@
     </w:p>
     <w:p>
       <w:pPr>
-        <w:pStyle w:val="Titolo1"/>
+        <w:pStyle w:val="Heading1"/>
         <w:rPr>
           <w:lang w:val="en-GB"/>
         </w:rPr>
@@ -2139,7 +2076,7 @@
     </w:p>
     <w:p>
       <w:pPr>
-        <w:pStyle w:val="Titolo2"/>
+        <w:pStyle w:val="Heading2"/>
         <w:rPr>
           <w:lang w:val="en-GB"/>
         </w:rPr>
@@ -2153,7 +2090,7 @@
     </w:p>
     <w:p>
       <w:pPr>
-        <w:pStyle w:val="Titolo3"/>
+        <w:pStyle w:val="Heading3"/>
         <w:rPr>
           <w:lang w:val="en-GB"/>
         </w:rPr>
@@ -2180,7 +2117,7 @@
     </w:p>
     <w:p>
       <w:pPr>
-        <w:pStyle w:val="Titolo3"/>
+        <w:pStyle w:val="Heading3"/>
         <w:rPr>
           <w:lang w:val="en-GB"/>
         </w:rPr>
@@ -2207,7 +2144,7 @@
     </w:p>
     <w:p>
       <w:pPr>
-        <w:pStyle w:val="Titolo3"/>
+        <w:pStyle w:val="Heading3"/>
         <w:rPr>
           <w:lang w:val="en-GB"/>
         </w:rPr>
@@ -2234,7 +2171,7 @@
     </w:p>
     <w:p>
       <w:pPr>
-        <w:pStyle w:val="Titolo3"/>
+        <w:pStyle w:val="Heading3"/>
         <w:rPr>
           <w:lang w:val="en-GB"/>
         </w:rPr>
@@ -2261,7 +2198,7 @@
     </w:p>
     <w:p>
       <w:pPr>
-        <w:pStyle w:val="Titolo2"/>
+        <w:pStyle w:val="Heading2"/>
         <w:rPr>
           <w:lang w:val="en-GB"/>
         </w:rPr>
@@ -2288,19 +2225,1077 @@
     <w:p>
       <w:pPr>
         <w:rPr>
-          <w:lang w:val="en-GB"/>
-        </w:rPr>
-      </w:pPr>
-      <w:r>
-        <w:rPr>
-          <w:lang w:val="en-GB"/>
-        </w:rPr>
-        <w:t>Definition of the use case diagrams, use cases and associated sequence and activity diagrams; mapping on requirements.</w:t>
-      </w:r>
-    </w:p>
-    <w:p>
-      <w:pPr>
-        <w:pStyle w:val="Titolo2"/>
+          <w:b/>
+          <w:bCs/>
+          <w:sz w:val="28"/>
+          <w:szCs w:val="28"/>
+          <w:lang w:val="en-GB"/>
+        </w:rPr>
+      </w:pPr>
+      <w:r>
+        <w:rPr>
+          <w:b/>
+          <w:bCs/>
+          <w:sz w:val="28"/>
+          <w:szCs w:val="28"/>
+          <w:highlight w:val="yellow"/>
+          <w:lang w:val="en-GB"/>
+        </w:rPr>
+        <w:t>Use Case</w:t>
+      </w:r>
+      <w:r>
+        <w:rPr>
+          <w:b/>
+          <w:bCs/>
+          <w:noProof/>
+          <w:sz w:val="28"/>
+          <w:szCs w:val="28"/>
+          <w:lang w:val="en-GB"/>
+        </w:rPr>
+        <w:drawing>
+          <wp:inline distT="0" distB="0" distL="0" distR="0" wp14:anchorId="15D86F52" wp14:editId="77B60EE8">
+            <wp:extent cx="6120130" cy="4326890"/>
+            <wp:effectExtent l="0" t="0" r="0" b="0"/>
+            <wp:docPr id="7" name="Picture 7" descr="A close up of a map&#10;&#10;Description automatically generated"/>
+            <wp:cNvGraphicFramePr>
+              <a:graphicFrameLocks xmlns:a="http://schemas.openxmlformats.org/drawingml/2006/main" noChangeAspect="1"/>
+            </wp:cNvGraphicFramePr>
+            <a:graphic xmlns:a="http://schemas.openxmlformats.org/drawingml/2006/main">
+              <a:graphicData uri="http://schemas.openxmlformats.org/drawingml/2006/picture">
+                <pic:pic xmlns:pic="http://schemas.openxmlformats.org/drawingml/2006/picture">
+                  <pic:nvPicPr>
+                    <pic:cNvPr id="7" name="UseCase - v0.3.png"/>
+                    <pic:cNvPicPr/>
+                  </pic:nvPicPr>
+                  <pic:blipFill>
+                    <a:blip r:embed="rId7">
+                      <a:extLst>
+                        <a:ext uri="{28A0092B-C50C-407E-A947-70E740481C1C}">
+                          <a14:useLocalDpi xmlns:a14="http://schemas.microsoft.com/office/drawing/2010/main" val="0"/>
+                        </a:ext>
+                      </a:extLst>
+                    </a:blip>
+                    <a:stretch>
+                      <a:fillRect/>
+                    </a:stretch>
+                  </pic:blipFill>
+                  <pic:spPr>
+                    <a:xfrm>
+                      <a:off x="0" y="0"/>
+                      <a:ext cx="6120130" cy="4326890"/>
+                    </a:xfrm>
+                    <a:prstGeom prst="rect">
+                      <a:avLst/>
+                    </a:prstGeom>
+                  </pic:spPr>
+                </pic:pic>
+              </a:graphicData>
+            </a:graphic>
+          </wp:inline>
+        </w:drawing>
+      </w:r>
+    </w:p>
+    <w:p>
+      <w:pPr>
+        <w:rPr>
+          <w:b/>
+          <w:bCs/>
+          <w:sz w:val="28"/>
+          <w:szCs w:val="28"/>
+          <w:lang w:val="en-GB"/>
+        </w:rPr>
+      </w:pPr>
+      <w:r>
+        <w:rPr>
+          <w:b/>
+          <w:bCs/>
+          <w:sz w:val="28"/>
+          <w:szCs w:val="28"/>
+          <w:lang w:val="en-GB"/>
+        </w:rPr>
+        <w:t>User Registration</w:t>
+      </w:r>
+    </w:p>
+    <w:p>
+      <w:pPr>
+        <w:spacing w:line="240" w:lineRule="auto"/>
+        <w:rPr>
+          <w:lang w:val="en-GB"/>
+        </w:rPr>
+      </w:pPr>
+      <w:r>
+        <w:rPr>
+          <w:b/>
+          <w:bCs/>
+          <w:lang w:val="en-GB"/>
+        </w:rPr>
+        <w:t>Actors</w:t>
+      </w:r>
+      <w:r>
+        <w:rPr>
+          <w:lang w:val="en-GB"/>
+        </w:rPr>
+        <w:t xml:space="preserve">: </w:t>
+      </w:r>
+      <w:r>
+        <w:rPr>
+          <w:lang w:val="en-GB"/>
+        </w:rPr>
+        <w:t>User</w:t>
+      </w:r>
+      <w:r>
+        <w:rPr>
+          <w:lang w:val="en-GB"/>
+        </w:rPr>
+        <w:t>, Document Verificator.</w:t>
+      </w:r>
+      <w:r>
+        <w:rPr>
+          <w:lang w:val="en-GB"/>
+        </w:rPr>
+        <w:br/>
+      </w:r>
+      <w:r>
+        <w:rPr>
+          <w:b/>
+          <w:bCs/>
+          <w:lang w:val="en-GB"/>
+        </w:rPr>
+        <w:t>Entry conditions</w:t>
+      </w:r>
+      <w:r>
+        <w:rPr>
+          <w:lang w:val="en-GB"/>
+        </w:rPr>
+        <w:t>:</w:t>
+      </w:r>
+      <w:r>
+        <w:rPr>
+          <w:lang w:val="en-GB"/>
+        </w:rPr>
+        <w:t xml:space="preserve"> The User wants to registrate himself inside the service</w:t>
+      </w:r>
+      <w:r>
+        <w:rPr>
+          <w:lang w:val="en-GB"/>
+        </w:rPr>
+        <w:t>.</w:t>
+      </w:r>
+      <w:r>
+        <w:rPr>
+          <w:lang w:val="en-GB"/>
+        </w:rPr>
+        <w:br/>
+      </w:r>
+      <w:r>
+        <w:rPr>
+          <w:b/>
+          <w:bCs/>
+          <w:lang w:val="en-GB"/>
+        </w:rPr>
+        <w:t>Flow of events</w:t>
+      </w:r>
+      <w:r>
+        <w:rPr>
+          <w:lang w:val="en-GB"/>
+        </w:rPr>
+        <w:t>:</w:t>
+      </w:r>
+      <w:r>
+        <w:rPr>
+          <w:lang w:val="en-GB"/>
+        </w:rPr>
+        <w:br/>
+      </w:r>
+    </w:p>
+    <w:p>
+      <w:pPr>
+        <w:pStyle w:val="ListParagraph"/>
+        <w:numPr>
+          <w:ilvl w:val="0"/>
+          <w:numId w:val="11"/>
+        </w:numPr>
+        <w:spacing w:line="240" w:lineRule="auto"/>
+        <w:rPr>
+          <w:lang w:val="en-GB"/>
+        </w:rPr>
+      </w:pPr>
+      <w:r>
+        <w:rPr>
+          <w:lang w:val="en-GB"/>
+        </w:rPr>
+        <w:lastRenderedPageBreak/>
+        <w:t>The Users sends the request of Registration</w:t>
+      </w:r>
+    </w:p>
+    <w:p>
+      <w:pPr>
+        <w:pStyle w:val="ListParagraph"/>
+        <w:numPr>
+          <w:ilvl w:val="0"/>
+          <w:numId w:val="11"/>
+        </w:numPr>
+        <w:spacing w:line="240" w:lineRule="auto"/>
+        <w:rPr>
+          <w:lang w:val="en-GB"/>
+        </w:rPr>
+      </w:pPr>
+      <w:r>
+        <w:rPr>
+          <w:lang w:val="en-GB"/>
+        </w:rPr>
+        <w:t>The Users start to fil</w:t>
+      </w:r>
+      <w:r>
+        <w:rPr>
+          <w:lang w:val="en-GB"/>
+        </w:rPr>
+        <w:t>l</w:t>
+      </w:r>
+      <w:r>
+        <w:rPr>
+          <w:lang w:val="en-GB"/>
+        </w:rPr>
+        <w:t xml:space="preserve"> the registration forms</w:t>
+      </w:r>
+    </w:p>
+    <w:p>
+      <w:pPr>
+        <w:pStyle w:val="ListParagraph"/>
+        <w:numPr>
+          <w:ilvl w:val="1"/>
+          <w:numId w:val="11"/>
+        </w:numPr>
+        <w:spacing w:line="240" w:lineRule="auto"/>
+        <w:rPr>
+          <w:lang w:val="en-GB"/>
+        </w:rPr>
+      </w:pPr>
+      <w:r>
+        <w:rPr>
+          <w:lang w:val="en-GB"/>
+        </w:rPr>
+        <w:t>A picture of the User is registered</w:t>
+      </w:r>
+    </w:p>
+    <w:p>
+      <w:pPr>
+        <w:pStyle w:val="ListParagraph"/>
+        <w:numPr>
+          <w:ilvl w:val="1"/>
+          <w:numId w:val="11"/>
+        </w:numPr>
+        <w:spacing w:line="240" w:lineRule="auto"/>
+        <w:rPr>
+          <w:lang w:val="en-GB"/>
+        </w:rPr>
+      </w:pPr>
+      <w:r>
+        <w:rPr>
+          <w:lang w:val="en-GB"/>
+        </w:rPr>
+        <w:t>The User insert his generality</w:t>
+      </w:r>
+    </w:p>
+    <w:p>
+      <w:pPr>
+        <w:pStyle w:val="ListParagraph"/>
+        <w:numPr>
+          <w:ilvl w:val="1"/>
+          <w:numId w:val="11"/>
+        </w:numPr>
+        <w:spacing w:line="240" w:lineRule="auto"/>
+        <w:rPr>
+          <w:lang w:val="en-GB"/>
+        </w:rPr>
+      </w:pPr>
+      <w:r>
+        <w:rPr>
+          <w:lang w:val="en-GB"/>
+        </w:rPr>
+        <w:t>The User provide also his email and the password he will use</w:t>
+      </w:r>
+    </w:p>
+    <w:p>
+      <w:pPr>
+        <w:pStyle w:val="ListParagraph"/>
+        <w:numPr>
+          <w:ilvl w:val="1"/>
+          <w:numId w:val="11"/>
+        </w:numPr>
+        <w:spacing w:line="240" w:lineRule="auto"/>
+        <w:rPr>
+          <w:lang w:val="en-GB"/>
+        </w:rPr>
+      </w:pPr>
+      <w:r>
+        <w:rPr>
+          <w:lang w:val="en-GB"/>
+        </w:rPr>
+        <w:t>The document of the user is inserted</w:t>
+      </w:r>
+    </w:p>
+    <w:p>
+      <w:pPr>
+        <w:pStyle w:val="ListParagraph"/>
+        <w:numPr>
+          <w:ilvl w:val="0"/>
+          <w:numId w:val="11"/>
+        </w:numPr>
+        <w:spacing w:line="240" w:lineRule="auto"/>
+        <w:rPr>
+          <w:lang w:val="en-GB"/>
+        </w:rPr>
+      </w:pPr>
+      <w:r>
+        <w:rPr>
+          <w:lang w:val="en-GB"/>
+        </w:rPr>
+        <w:t>The user then sends the form compiled and the system take care of it</w:t>
+      </w:r>
+    </w:p>
+    <w:p>
+      <w:pPr>
+        <w:pStyle w:val="ListParagraph"/>
+        <w:numPr>
+          <w:ilvl w:val="0"/>
+          <w:numId w:val="11"/>
+        </w:numPr>
+        <w:spacing w:line="240" w:lineRule="auto"/>
+        <w:rPr>
+          <w:lang w:val="en-GB"/>
+        </w:rPr>
+      </w:pPr>
+      <w:r>
+        <w:rPr>
+          <w:lang w:val="en-GB"/>
+        </w:rPr>
+        <w:t>The system validates the user identity and verify if another user already exists with the same generality</w:t>
+      </w:r>
+    </w:p>
+    <w:p>
+      <w:pPr>
+        <w:pStyle w:val="ListParagraph"/>
+        <w:numPr>
+          <w:ilvl w:val="0"/>
+          <w:numId w:val="11"/>
+        </w:numPr>
+        <w:spacing w:line="240" w:lineRule="auto"/>
+        <w:rPr>
+          <w:lang w:val="en-GB"/>
+        </w:rPr>
+      </w:pPr>
+      <w:r>
+        <w:rPr>
+          <w:lang w:val="en-GB"/>
+        </w:rPr>
+        <w:t>The system contacts a Document Verificator in order to find out if the document provided by the User is valid</w:t>
+      </w:r>
+      <w:r>
+        <w:rPr>
+          <w:lang w:val="en-GB"/>
+        </w:rPr>
+        <w:t>.</w:t>
+      </w:r>
+    </w:p>
+    <w:p>
+      <w:pPr>
+        <w:spacing w:line="240" w:lineRule="auto"/>
+        <w:rPr>
+          <w:rFonts w:ascii="LMRoman10-Bold" w:hAnsi="LMRoman10-Bold" w:cs="LMRoman10-Bold"/>
+          <w:sz w:val="20"/>
+          <w:szCs w:val="20"/>
+          <w:lang w:val="en-US"/>
+        </w:rPr>
+      </w:pPr>
+      <w:r>
+        <w:rPr>
+          <w:rFonts w:ascii="LMRoman10-Bold" w:hAnsi="LMRoman10-Bold" w:cs="LMRoman10-Bold"/>
+          <w:b/>
+          <w:bCs/>
+          <w:sz w:val="20"/>
+          <w:szCs w:val="20"/>
+          <w:lang w:val="en-US"/>
+        </w:rPr>
+        <w:t xml:space="preserve">Exit </w:t>
+      </w:r>
+      <w:r>
+        <w:rPr>
+          <w:rFonts w:ascii="LMRoman10-Bold" w:hAnsi="LMRoman10-Bold" w:cs="LMRoman10-Bold"/>
+          <w:b/>
+          <w:bCs/>
+          <w:sz w:val="20"/>
+          <w:szCs w:val="20"/>
+          <w:lang w:val="en-US"/>
+        </w:rPr>
+        <w:t>conditions:</w:t>
+      </w:r>
+      <w:r>
+        <w:rPr>
+          <w:rFonts w:ascii="LMRoman10-Bold" w:hAnsi="LMRoman10-Bold" w:cs="LMRoman10-Bold"/>
+          <w:b/>
+          <w:bCs/>
+          <w:sz w:val="20"/>
+          <w:szCs w:val="20"/>
+          <w:lang w:val="en-US"/>
+        </w:rPr>
+        <w:t xml:space="preserve"> </w:t>
+      </w:r>
+      <w:r>
+        <w:rPr>
+          <w:rFonts w:ascii="LMRoman10-Regular" w:hAnsi="LMRoman10-Regular" w:cs="LMRoman10-Regular"/>
+          <w:sz w:val="20"/>
+          <w:szCs w:val="20"/>
+          <w:lang w:val="en-US"/>
+        </w:rPr>
+        <w:t xml:space="preserve">The User has been correctly </w:t>
+      </w:r>
+      <w:r>
+        <w:rPr>
+          <w:rFonts w:ascii="LMRoman10-Regular" w:hAnsi="LMRoman10-Regular" w:cs="LMRoman10-Regular"/>
+          <w:sz w:val="20"/>
+          <w:szCs w:val="20"/>
+          <w:lang w:val="en-US"/>
+        </w:rPr>
+        <w:t>registered</w:t>
+      </w:r>
+      <w:r>
+        <w:rPr>
+          <w:rFonts w:ascii="LMRoman10-Regular" w:hAnsi="LMRoman10-Regular" w:cs="LMRoman10-Regular"/>
+          <w:sz w:val="20"/>
+          <w:szCs w:val="20"/>
+          <w:lang w:val="en-US"/>
+        </w:rPr>
+        <w:t>.</w:t>
+      </w:r>
+      <w:r>
+        <w:rPr>
+          <w:rFonts w:ascii="LMRoman10-Regular" w:hAnsi="LMRoman10-Regular" w:cs="LMRoman10-Regular"/>
+          <w:sz w:val="20"/>
+          <w:szCs w:val="20"/>
+          <w:lang w:val="en-US"/>
+        </w:rPr>
+        <w:br/>
+      </w:r>
+      <w:r>
+        <w:rPr>
+          <w:rFonts w:ascii="LMRoman10-Bold" w:hAnsi="LMRoman10-Bold" w:cs="LMRoman10-Bold"/>
+          <w:b/>
+          <w:bCs/>
+          <w:sz w:val="20"/>
+          <w:szCs w:val="20"/>
+          <w:lang w:val="en-US"/>
+        </w:rPr>
+        <w:t>Exceptions:</w:t>
+      </w:r>
+      <w:r>
+        <w:rPr>
+          <w:rFonts w:ascii="LMRoman10-Bold" w:hAnsi="LMRoman10-Bold" w:cs="LMRoman10-Bold"/>
+          <w:b/>
+          <w:bCs/>
+          <w:sz w:val="20"/>
+          <w:szCs w:val="20"/>
+          <w:lang w:val="en-US"/>
+        </w:rPr>
+        <w:t xml:space="preserve"> </w:t>
+      </w:r>
+      <w:r>
+        <w:rPr>
+          <w:rFonts w:ascii="LMRoman10-Bold" w:hAnsi="LMRoman10-Bold" w:cs="LMRoman10-Bold"/>
+          <w:sz w:val="20"/>
+          <w:szCs w:val="20"/>
+          <w:lang w:val="en-US"/>
+        </w:rPr>
+        <w:t>Errors occurs if the Identity Document provided by the user cannot be validated by the Document Verificator, or if there exists another User with the same generality.</w:t>
+      </w:r>
+    </w:p>
+    <w:p>
+      <w:pPr>
+        <w:spacing w:line="240" w:lineRule="auto"/>
+        <w:rPr>
+          <w:rFonts w:ascii="LMRoman10-Regular" w:hAnsi="LMRoman10-Regular" w:cs="LMRoman10-Regular"/>
+          <w:sz w:val="20"/>
+          <w:szCs w:val="20"/>
+          <w:lang w:val="en-US"/>
+        </w:rPr>
+      </w:pPr>
+    </w:p>
+    <w:p>
+      <w:pPr>
+        <w:rPr>
+          <w:b/>
+          <w:bCs/>
+          <w:sz w:val="28"/>
+          <w:szCs w:val="28"/>
+          <w:lang w:val="en-GB"/>
+        </w:rPr>
+      </w:pPr>
+      <w:r>
+        <w:rPr>
+          <w:b/>
+          <w:bCs/>
+          <w:sz w:val="28"/>
+          <w:szCs w:val="28"/>
+          <w:lang w:val="en-GB"/>
+        </w:rPr>
+        <w:t xml:space="preserve">User </w:t>
+      </w:r>
+      <w:r>
+        <w:rPr>
+          <w:b/>
+          <w:bCs/>
+          <w:sz w:val="28"/>
+          <w:szCs w:val="28"/>
+          <w:lang w:val="en-GB"/>
+        </w:rPr>
+        <w:t>Login</w:t>
+      </w:r>
+    </w:p>
+    <w:p>
+      <w:pPr>
+        <w:spacing w:line="240" w:lineRule="auto"/>
+        <w:rPr>
+          <w:lang w:val="en-GB"/>
+        </w:rPr>
+      </w:pPr>
+      <w:r>
+        <w:rPr>
+          <w:b/>
+          <w:bCs/>
+          <w:lang w:val="en-GB"/>
+        </w:rPr>
+        <w:t>Actors</w:t>
+      </w:r>
+      <w:r>
+        <w:rPr>
+          <w:lang w:val="en-GB"/>
+        </w:rPr>
+        <w:t xml:space="preserve">: </w:t>
+      </w:r>
+      <w:r>
+        <w:rPr>
+          <w:lang w:val="en-GB"/>
+        </w:rPr>
+        <w:t>User</w:t>
+      </w:r>
+      <w:r>
+        <w:rPr>
+          <w:lang w:val="en-GB"/>
+        </w:rPr>
+        <w:br/>
+      </w:r>
+      <w:r>
+        <w:rPr>
+          <w:b/>
+          <w:bCs/>
+          <w:lang w:val="en-GB"/>
+        </w:rPr>
+        <w:t>Entry conditions</w:t>
+      </w:r>
+      <w:r>
+        <w:rPr>
+          <w:lang w:val="en-GB"/>
+        </w:rPr>
+        <w:t>:</w:t>
+      </w:r>
+      <w:r>
+        <w:rPr>
+          <w:lang w:val="en-GB"/>
+        </w:rPr>
+        <w:t xml:space="preserve"> The User wants to </w:t>
+      </w:r>
+      <w:r>
+        <w:rPr>
+          <w:lang w:val="en-GB"/>
+        </w:rPr>
+        <w:t>access his account</w:t>
+      </w:r>
+      <w:r>
+        <w:rPr>
+          <w:lang w:val="en-GB"/>
+        </w:rPr>
+        <w:t xml:space="preserve"> </w:t>
+      </w:r>
+      <w:r>
+        <w:rPr>
+          <w:lang w:val="en-GB"/>
+        </w:rPr>
+        <w:br/>
+      </w:r>
+      <w:r>
+        <w:rPr>
+          <w:b/>
+          <w:bCs/>
+          <w:lang w:val="en-GB"/>
+        </w:rPr>
+        <w:t>Flow of events</w:t>
+      </w:r>
+      <w:r>
+        <w:rPr>
+          <w:lang w:val="en-GB"/>
+        </w:rPr>
+        <w:t>:</w:t>
+      </w:r>
+    </w:p>
+    <w:p>
+      <w:pPr>
+        <w:pStyle w:val="ListParagraph"/>
+        <w:numPr>
+          <w:ilvl w:val="0"/>
+          <w:numId w:val="13"/>
+        </w:numPr>
+        <w:spacing w:line="240" w:lineRule="auto"/>
+        <w:rPr>
+          <w:lang w:val="en-GB"/>
+        </w:rPr>
+      </w:pPr>
+      <w:r>
+        <w:rPr>
+          <w:lang w:val="en-GB"/>
+        </w:rPr>
+        <w:t xml:space="preserve">The User fills the form with his generality and tries to sign in </w:t>
+      </w:r>
+    </w:p>
+    <w:p>
+      <w:pPr>
+        <w:pStyle w:val="ListParagraph"/>
+        <w:numPr>
+          <w:ilvl w:val="0"/>
+          <w:numId w:val="13"/>
+        </w:numPr>
+        <w:spacing w:line="240" w:lineRule="auto"/>
+        <w:rPr>
+          <w:lang w:val="en-GB"/>
+        </w:rPr>
+      </w:pPr>
+      <w:r>
+        <w:rPr>
+          <w:lang w:val="en-GB"/>
+        </w:rPr>
+        <w:t>The System receives this request and search the requested account</w:t>
+      </w:r>
+    </w:p>
+    <w:p>
+      <w:pPr>
+        <w:pStyle w:val="ListParagraph"/>
+        <w:numPr>
+          <w:ilvl w:val="0"/>
+          <w:numId w:val="13"/>
+        </w:numPr>
+        <w:spacing w:line="240" w:lineRule="auto"/>
+        <w:rPr>
+          <w:lang w:val="en-GB"/>
+        </w:rPr>
+      </w:pPr>
+      <w:r>
+        <w:rPr>
+          <w:lang w:val="en-GB"/>
+        </w:rPr>
+        <w:t xml:space="preserve">The System </w:t>
+      </w:r>
+      <w:r>
+        <w:rPr>
+          <w:lang w:val="en-GB"/>
+        </w:rPr>
+        <w:t>verify if the password is correct for the requested account</w:t>
+      </w:r>
+    </w:p>
+    <w:p>
+      <w:pPr>
+        <w:pStyle w:val="ListParagraph"/>
+        <w:numPr>
+          <w:ilvl w:val="0"/>
+          <w:numId w:val="13"/>
+        </w:numPr>
+        <w:spacing w:line="240" w:lineRule="auto"/>
+        <w:rPr>
+          <w:lang w:val="en-GB"/>
+        </w:rPr>
+      </w:pPr>
+      <w:r>
+        <w:rPr>
+          <w:lang w:val="en-GB"/>
+        </w:rPr>
+        <w:t>The System responds to the Client and give it the possibility of managing his account or to send some violations notifications</w:t>
+      </w:r>
+    </w:p>
+    <w:p>
+      <w:pPr>
+        <w:spacing w:line="240" w:lineRule="auto"/>
+        <w:rPr>
+          <w:rFonts w:ascii="LMRoman10-Bold" w:hAnsi="LMRoman10-Bold" w:cs="LMRoman10-Bold"/>
+          <w:sz w:val="20"/>
+          <w:szCs w:val="20"/>
+          <w:lang w:val="en-US"/>
+        </w:rPr>
+      </w:pPr>
+      <w:r>
+        <w:rPr>
+          <w:rFonts w:ascii="LMRoman10-Bold" w:hAnsi="LMRoman10-Bold" w:cs="LMRoman10-Bold"/>
+          <w:b/>
+          <w:bCs/>
+          <w:sz w:val="20"/>
+          <w:szCs w:val="20"/>
+          <w:lang w:val="en-US"/>
+        </w:rPr>
+        <w:t xml:space="preserve">Exit </w:t>
+      </w:r>
+      <w:r>
+        <w:rPr>
+          <w:rFonts w:ascii="LMRoman10-Bold" w:hAnsi="LMRoman10-Bold" w:cs="LMRoman10-Bold"/>
+          <w:b/>
+          <w:bCs/>
+          <w:sz w:val="20"/>
+          <w:szCs w:val="20"/>
+          <w:lang w:val="en-US"/>
+        </w:rPr>
+        <w:t>conditions:</w:t>
+      </w:r>
+      <w:r>
+        <w:rPr>
+          <w:rFonts w:ascii="LMRoman10-Bold" w:hAnsi="LMRoman10-Bold" w:cs="LMRoman10-Bold"/>
+          <w:b/>
+          <w:bCs/>
+          <w:sz w:val="20"/>
+          <w:szCs w:val="20"/>
+          <w:lang w:val="en-US"/>
+        </w:rPr>
+        <w:t xml:space="preserve"> </w:t>
+      </w:r>
+      <w:r>
+        <w:rPr>
+          <w:rFonts w:ascii="LMRoman10-Regular" w:hAnsi="LMRoman10-Regular" w:cs="LMRoman10-Regular"/>
+          <w:sz w:val="20"/>
+          <w:szCs w:val="20"/>
+          <w:lang w:val="en-US"/>
+        </w:rPr>
+        <w:t>The User has</w:t>
+      </w:r>
+      <w:r>
+        <w:rPr>
+          <w:rFonts w:ascii="LMRoman10-Regular" w:hAnsi="LMRoman10-Regular" w:cs="LMRoman10-Regular"/>
+          <w:sz w:val="20"/>
+          <w:szCs w:val="20"/>
+          <w:lang w:val="en-US"/>
+        </w:rPr>
+        <w:t xml:space="preserve"> </w:t>
+      </w:r>
+      <w:r>
+        <w:rPr>
+          <w:rFonts w:ascii="LMRoman10-Regular" w:hAnsi="LMRoman10-Regular" w:cs="LMRoman10-Regular"/>
+          <w:sz w:val="20"/>
+          <w:szCs w:val="20"/>
+          <w:lang w:val="en-US"/>
+        </w:rPr>
+        <w:t xml:space="preserve">correctly </w:t>
+      </w:r>
+      <w:r>
+        <w:rPr>
+          <w:rFonts w:ascii="LMRoman10-Regular" w:hAnsi="LMRoman10-Regular" w:cs="LMRoman10-Regular"/>
+          <w:sz w:val="20"/>
+          <w:szCs w:val="20"/>
+          <w:lang w:val="en-US"/>
+        </w:rPr>
+        <w:t>sign in in his account</w:t>
+      </w:r>
+      <w:r>
+        <w:rPr>
+          <w:rFonts w:ascii="LMRoman10-Regular" w:hAnsi="LMRoman10-Regular" w:cs="LMRoman10-Regular"/>
+          <w:sz w:val="20"/>
+          <w:szCs w:val="20"/>
+          <w:lang w:val="en-US"/>
+        </w:rPr>
+        <w:br/>
+      </w:r>
+      <w:r>
+        <w:rPr>
+          <w:rFonts w:ascii="LMRoman10-Bold" w:hAnsi="LMRoman10-Bold" w:cs="LMRoman10-Bold"/>
+          <w:b/>
+          <w:bCs/>
+          <w:sz w:val="20"/>
+          <w:szCs w:val="20"/>
+          <w:lang w:val="en-US"/>
+        </w:rPr>
+        <w:t>Exceptions:</w:t>
+      </w:r>
+      <w:r>
+        <w:rPr>
+          <w:rFonts w:ascii="LMRoman10-Bold" w:hAnsi="LMRoman10-Bold" w:cs="LMRoman10-Bold"/>
+          <w:b/>
+          <w:bCs/>
+          <w:sz w:val="20"/>
+          <w:szCs w:val="20"/>
+          <w:lang w:val="en-US"/>
+        </w:rPr>
+        <w:t xml:space="preserve"> </w:t>
+      </w:r>
+      <w:r>
+        <w:rPr>
+          <w:rFonts w:ascii="LMRoman10-Bold" w:hAnsi="LMRoman10-Bold" w:cs="LMRoman10-Bold"/>
+          <w:sz w:val="20"/>
+          <w:szCs w:val="20"/>
+          <w:lang w:val="en-US"/>
+        </w:rPr>
+        <w:t>If the User provide an email that doesn’t appears inside the User List, if the provided password is wrong, also if the User is already logged in.</w:t>
+      </w:r>
+    </w:p>
+    <w:p>
+      <w:pPr>
+        <w:spacing w:line="240" w:lineRule="auto"/>
+        <w:rPr>
+          <w:rFonts w:ascii="LMRoman10-Regular" w:hAnsi="LMRoman10-Regular" w:cs="LMRoman10-Regular"/>
+          <w:sz w:val="20"/>
+          <w:szCs w:val="20"/>
+          <w:lang w:val="en-US"/>
+        </w:rPr>
+      </w:pPr>
+    </w:p>
+    <w:p>
+      <w:pPr>
+        <w:rPr>
+          <w:b/>
+          <w:bCs/>
+          <w:sz w:val="28"/>
+          <w:szCs w:val="28"/>
+          <w:lang w:val="en-GB"/>
+        </w:rPr>
+      </w:pPr>
+      <w:r>
+        <w:rPr>
+          <w:b/>
+          <w:bCs/>
+          <w:sz w:val="28"/>
+          <w:szCs w:val="28"/>
+          <w:lang w:val="en-GB"/>
+        </w:rPr>
+        <w:t>Violation Notification</w:t>
+      </w:r>
+    </w:p>
+    <w:p>
+      <w:pPr>
+        <w:spacing w:line="240" w:lineRule="auto"/>
+        <w:rPr>
+          <w:lang w:val="en-GB"/>
+        </w:rPr>
+      </w:pPr>
+      <w:r>
+        <w:rPr>
+          <w:b/>
+          <w:bCs/>
+          <w:lang w:val="en-GB"/>
+        </w:rPr>
+        <w:t>Actors</w:t>
+      </w:r>
+      <w:r>
+        <w:rPr>
+          <w:lang w:val="en-GB"/>
+        </w:rPr>
+        <w:t>: User</w:t>
+      </w:r>
+      <w:r>
+        <w:rPr>
+          <w:lang w:val="en-GB"/>
+        </w:rPr>
+        <w:t>, Google Maps, License Plate Recognition</w:t>
+      </w:r>
+      <w:r>
+        <w:rPr>
+          <w:lang w:val="en-GB"/>
+        </w:rPr>
+        <w:br/>
+      </w:r>
+      <w:r>
+        <w:rPr>
+          <w:b/>
+          <w:bCs/>
+          <w:lang w:val="en-GB"/>
+        </w:rPr>
+        <w:t>Entry conditions</w:t>
+      </w:r>
+      <w:r>
+        <w:rPr>
+          <w:lang w:val="en-GB"/>
+        </w:rPr>
+        <w:t xml:space="preserve">: The User wants </w:t>
+      </w:r>
+      <w:r>
+        <w:rPr>
+          <w:lang w:val="en-GB"/>
+        </w:rPr>
+        <w:t>to notify a Violation</w:t>
+      </w:r>
+      <w:r>
+        <w:rPr>
+          <w:lang w:val="en-GB"/>
+        </w:rPr>
+        <w:t xml:space="preserve"> </w:t>
+      </w:r>
+      <w:r>
+        <w:rPr>
+          <w:lang w:val="en-GB"/>
+        </w:rPr>
+        <w:br/>
+      </w:r>
+      <w:r>
+        <w:rPr>
+          <w:b/>
+          <w:bCs/>
+          <w:lang w:val="en-GB"/>
+        </w:rPr>
+        <w:t>Flow of events</w:t>
+      </w:r>
+      <w:r>
+        <w:rPr>
+          <w:lang w:val="en-GB"/>
+        </w:rPr>
+        <w:t>:</w:t>
+      </w:r>
+      <w:r>
+        <w:rPr>
+          <w:lang w:val="en-GB"/>
+        </w:rPr>
+        <w:br/>
+      </w:r>
+    </w:p>
+    <w:p>
+      <w:pPr>
+        <w:pStyle w:val="ListParagraph"/>
+        <w:numPr>
+          <w:ilvl w:val="0"/>
+          <w:numId w:val="19"/>
+        </w:numPr>
+        <w:spacing w:line="240" w:lineRule="auto"/>
+        <w:rPr>
+          <w:lang w:val="en-GB"/>
+        </w:rPr>
+      </w:pPr>
+      <w:r>
+        <w:rPr>
+          <w:lang w:val="en-GB"/>
+        </w:rPr>
+        <w:t>The User starts to fill</w:t>
+      </w:r>
+      <w:bookmarkStart w:id="0" w:name="_GoBack"/>
+      <w:bookmarkEnd w:id="0"/>
+      <w:r>
+        <w:rPr>
+          <w:lang w:val="en-GB"/>
+        </w:rPr>
+        <w:t xml:space="preserve"> a form for the Violations notification</w:t>
+      </w:r>
+    </w:p>
+    <w:p>
+      <w:pPr>
+        <w:spacing w:line="240" w:lineRule="auto"/>
+        <w:rPr>
+          <w:rFonts w:ascii="LMRoman10-Regular" w:hAnsi="LMRoman10-Regular" w:cs="LMRoman10-Regular"/>
+          <w:sz w:val="20"/>
+          <w:szCs w:val="20"/>
+          <w:lang w:val="en-US"/>
+        </w:rPr>
+      </w:pPr>
+      <w:r>
+        <w:rPr>
+          <w:rFonts w:ascii="LMRoman10-Bold" w:hAnsi="LMRoman10-Bold" w:cs="LMRoman10-Bold"/>
+          <w:b/>
+          <w:bCs/>
+          <w:sz w:val="20"/>
+          <w:szCs w:val="20"/>
+          <w:lang w:val="en-US"/>
+        </w:rPr>
+        <w:t xml:space="preserve">Exit conditions: </w:t>
+      </w:r>
+      <w:r>
+        <w:rPr>
+          <w:rFonts w:ascii="LMRoman10-Regular" w:hAnsi="LMRoman10-Regular" w:cs="LMRoman10-Regular"/>
+          <w:sz w:val="20"/>
+          <w:szCs w:val="20"/>
+          <w:lang w:val="en-US"/>
+        </w:rPr>
+        <w:t>The User has</w:t>
+      </w:r>
+      <w:r>
+        <w:rPr>
+          <w:rFonts w:ascii="LMRoman10-Regular" w:hAnsi="LMRoman10-Regular" w:cs="LMRoman10-Regular"/>
+          <w:sz w:val="20"/>
+          <w:szCs w:val="20"/>
+          <w:lang w:val="en-US"/>
+        </w:rPr>
+        <w:t xml:space="preserve"> </w:t>
+      </w:r>
+      <w:r>
+        <w:rPr>
+          <w:rFonts w:ascii="LMRoman10-Regular" w:hAnsi="LMRoman10-Regular" w:cs="LMRoman10-Regular"/>
+          <w:sz w:val="20"/>
+          <w:szCs w:val="20"/>
+          <w:lang w:val="en-US"/>
+        </w:rPr>
+        <w:t xml:space="preserve">correctly </w:t>
+      </w:r>
+      <w:r>
+        <w:rPr>
+          <w:rFonts w:ascii="LMRoman10-Regular" w:hAnsi="LMRoman10-Regular" w:cs="LMRoman10-Regular"/>
+          <w:sz w:val="20"/>
+          <w:szCs w:val="20"/>
+          <w:lang w:val="en-US"/>
+        </w:rPr>
+        <w:t>sign in in his account</w:t>
+      </w:r>
+      <w:r>
+        <w:rPr>
+          <w:rFonts w:ascii="LMRoman10-Regular" w:hAnsi="LMRoman10-Regular" w:cs="LMRoman10-Regular"/>
+          <w:sz w:val="20"/>
+          <w:szCs w:val="20"/>
+          <w:lang w:val="en-US"/>
+        </w:rPr>
+        <w:br/>
+      </w:r>
+      <w:r>
+        <w:rPr>
+          <w:rFonts w:ascii="LMRoman10-Bold" w:hAnsi="LMRoman10-Bold" w:cs="LMRoman10-Bold"/>
+          <w:b/>
+          <w:bCs/>
+          <w:sz w:val="20"/>
+          <w:szCs w:val="20"/>
+          <w:lang w:val="en-US"/>
+        </w:rPr>
+        <w:t>Exceptions:</w:t>
+      </w:r>
+      <w:r>
+        <w:rPr>
+          <w:rFonts w:ascii="LMRoman10-Bold" w:hAnsi="LMRoman10-Bold" w:cs="LMRoman10-Bold"/>
+          <w:b/>
+          <w:bCs/>
+          <w:sz w:val="20"/>
+          <w:szCs w:val="20"/>
+          <w:lang w:val="en-US"/>
+        </w:rPr>
+        <w:t xml:space="preserve"> </w:t>
+      </w:r>
+      <w:r>
+        <w:rPr>
+          <w:rFonts w:ascii="LMRoman10-Bold" w:hAnsi="LMRoman10-Bold" w:cs="LMRoman10-Bold"/>
+          <w:sz w:val="20"/>
+          <w:szCs w:val="20"/>
+          <w:lang w:val="en-US"/>
+        </w:rPr>
+        <w:t>If the User provide an email that doesn’t appears inside the User List, if the provided password is wrong, and also if the User is already logged in.</w:t>
+      </w:r>
+    </w:p>
+    <w:p>
+      <w:pPr>
+        <w:rPr>
+          <w:b/>
+          <w:bCs/>
+          <w:sz w:val="28"/>
+          <w:szCs w:val="28"/>
+          <w:lang w:val="en-US"/>
+        </w:rPr>
+      </w:pPr>
+    </w:p>
+    <w:p>
+      <w:pPr>
+        <w:pStyle w:val="Heading2"/>
         <w:rPr>
           <w:lang w:val="en-GB"/>
         </w:rPr>
@@ -2327,21 +3322,22 @@
     </w:p>
     <w:p>
       <w:pPr>
-        <w:pStyle w:val="Titolo2"/>
-        <w:rPr>
-          <w:lang w:val="en-GB"/>
-        </w:rPr>
-      </w:pPr>
-      <w:r>
-        <w:rPr>
-          <w:lang w:val="en-GB"/>
-        </w:rPr>
+        <w:pStyle w:val="Heading2"/>
+        <w:rPr>
+          <w:lang w:val="en-GB"/>
+        </w:rPr>
+      </w:pPr>
+      <w:r>
+        <w:rPr>
+          <w:lang w:val="en-GB"/>
+        </w:rPr>
+        <w:lastRenderedPageBreak/>
         <w:t>Design constraints</w:t>
       </w:r>
     </w:p>
     <w:p>
       <w:pPr>
-        <w:pStyle w:val="Titolo3"/>
+        <w:pStyle w:val="Heading3"/>
         <w:rPr>
           <w:lang w:val="en-GB"/>
         </w:rPr>
@@ -2368,7 +3364,7 @@
     </w:p>
     <w:p>
       <w:pPr>
-        <w:pStyle w:val="Titolo3"/>
+        <w:pStyle w:val="Heading3"/>
         <w:rPr>
           <w:lang w:val="en-GB"/>
         </w:rPr>
@@ -2395,7 +3391,7 @@
     </w:p>
     <w:p>
       <w:pPr>
-        <w:pStyle w:val="Titolo3"/>
+        <w:pStyle w:val="Heading3"/>
         <w:rPr>
           <w:lang w:val="en-GB"/>
         </w:rPr>
@@ -2422,7 +3418,7 @@
     </w:p>
     <w:p>
       <w:pPr>
-        <w:pStyle w:val="Titolo2"/>
+        <w:pStyle w:val="Heading2"/>
         <w:rPr>
           <w:lang w:val="en-GB"/>
         </w:rPr>
@@ -2460,7 +3456,7 @@
     </w:p>
     <w:p>
       <w:pPr>
-        <w:pStyle w:val="Titolo3"/>
+        <w:pStyle w:val="Heading3"/>
         <w:rPr>
           <w:lang w:val="en-GB"/>
         </w:rPr>
@@ -2487,7 +3483,7 @@
     </w:p>
     <w:p>
       <w:pPr>
-        <w:pStyle w:val="Titolo3"/>
+        <w:pStyle w:val="Heading3"/>
         <w:rPr>
           <w:lang w:val="en-GB"/>
         </w:rPr>
@@ -2514,7 +3510,7 @@
     </w:p>
     <w:p>
       <w:pPr>
-        <w:pStyle w:val="Titolo3"/>
+        <w:pStyle w:val="Heading3"/>
         <w:rPr>
           <w:lang w:val="en-GB"/>
         </w:rPr>
@@ -2541,7 +3537,7 @@
     </w:p>
     <w:p>
       <w:pPr>
-        <w:pStyle w:val="Titolo3"/>
+        <w:pStyle w:val="Heading3"/>
         <w:rPr>
           <w:lang w:val="en-GB"/>
         </w:rPr>
@@ -2568,16 +3564,15 @@
     </w:p>
     <w:p>
       <w:pPr>
-        <w:pStyle w:val="Titolo3"/>
-        <w:rPr>
-          <w:lang w:val="en-GB"/>
-        </w:rPr>
-      </w:pPr>
-      <w:r>
-        <w:rPr>
-          <w:lang w:val="en-GB"/>
-        </w:rPr>
-        <w:lastRenderedPageBreak/>
+        <w:pStyle w:val="Heading3"/>
+        <w:rPr>
+          <w:lang w:val="en-GB"/>
+        </w:rPr>
+      </w:pPr>
+      <w:r>
+        <w:rPr>
+          <w:lang w:val="en-GB"/>
+        </w:rPr>
         <w:t>Portability</w:t>
       </w:r>
     </w:p>
@@ -2616,7 +3611,7 @@
     </w:p>
     <w:p>
       <w:pPr>
-        <w:pStyle w:val="Titolo1"/>
+        <w:pStyle w:val="Heading1"/>
         <w:rPr>
           <w:lang w:val="en-GB"/>
         </w:rPr>
@@ -2664,7 +3659,7 @@
     </w:p>
     <w:p>
       <w:pPr>
-        <w:pStyle w:val="Titolo1"/>
+        <w:pStyle w:val="Heading1"/>
         <w:rPr>
           <w:lang w:val="en-GB"/>
         </w:rPr>
@@ -2712,7 +3707,7 @@
     </w:p>
     <w:p>
       <w:pPr>
-        <w:pStyle w:val="Titolo1"/>
+        <w:pStyle w:val="Heading1"/>
         <w:rPr>
           <w:lang w:val="en-GB"/>
         </w:rPr>
@@ -2758,13 +3753,99 @@
 <file path=word/numbering.xml><?xml version="1.0" encoding="utf-8"?>
 <w:numbering xmlns:wpc="http://schemas.microsoft.com/office/word/2010/wordprocessingCanvas" xmlns:cx="http://schemas.microsoft.com/office/drawing/2014/chartex" xmlns:cx1="http://schemas.microsoft.com/office/drawing/2015/9/8/chartex" xmlns:cx2="http://schemas.microsoft.com/office/drawing/2015/10/21/chartex" xmlns:cx3="http://schemas.microsoft.com/office/drawing/2016/5/9/chartex" xmlns:cx4="http://schemas.microsoft.com/office/drawing/2016/5/10/chartex" xmlns:cx5="http://schemas.microsoft.com/office/drawing/2016/5/11/chartex" xmlns:cx6="http://schemas.microsoft.com/office/drawing/2016/5/12/chartex" xmlns:cx7="http://schemas.microsoft.com/office/drawing/2016/5/13/chartex" xmlns:cx8="http://schemas.microsoft.com/office/drawing/2016/5/14/chartex" xmlns:mc="http://schemas.openxmlformats.org/markup-compatibility/2006" xmlns:aink="http://schemas.microsoft.com/office/drawing/2016/ink" xmlns:am3d="http://schemas.microsoft.com/office/drawing/2017/model3d" xmlns:o="urn:schemas-microsoft-com:office:office" xmlns:r="http://schemas.openxmlformats.org/officeDocument/2006/relationships" xmlns:m="http://schemas.openxmlformats.org/officeDocument/2006/math" xmlns:v="urn:schemas-microsoft-com:vml" xmlns:wp14="http://schemas.microsoft.com/office/word/2010/wordprocessingDrawing" xmlns:wp="http://schemas.openxmlformats.org/drawingml/2006/wordprocessingDrawing" xmlns:w10="urn:schemas-microsoft-com:office:word" xmlns:w="http://schemas.openxmlformats.org/wordprocessingml/2006/main" xmlns:w14="http://schemas.microsoft.com/office/word/2010/wordml" xmlns:w15="http://schemas.microsoft.com/office/word/2012/wordml" xmlns:w16cid="http://schemas.microsoft.com/office/word/2016/wordml/cid" xmlns:w16se="http://schemas.microsoft.com/office/word/2015/wordml/symex" xmlns:wpg="http://schemas.microsoft.com/office/word/2010/wordprocessingGroup" xmlns:wpi="http://schemas.microsoft.com/office/word/2010/wordprocessingInk" xmlns:wne="http://schemas.microsoft.com/office/word/2006/wordml" xmlns:wps="http://schemas.microsoft.com/office/word/2010/wordprocessingShape" mc:Ignorable="w14 w15 w16se w16cid wp14">
   <w:abstractNum w:abstractNumId="0" w15:restartNumberingAfterBreak="0">
+    <w:nsid w:val="052518A7"/>
+    <w:multiLevelType w:val="hybridMultilevel"/>
+    <w:tmpl w:val="E87CA394"/>
+    <w:lvl w:ilvl="0" w:tplc="0410000F">
+      <w:start w:val="1"/>
+      <w:numFmt w:val="decimal"/>
+      <w:lvlText w:val="%1."/>
+      <w:lvlJc w:val="left"/>
+      <w:pPr>
+        <w:ind w:left="720" w:hanging="360"/>
+      </w:pPr>
+    </w:lvl>
+    <w:lvl w:ilvl="1" w:tplc="04100019" w:tentative="1">
+      <w:start w:val="1"/>
+      <w:numFmt w:val="lowerLetter"/>
+      <w:lvlText w:val="%2."/>
+      <w:lvlJc w:val="left"/>
+      <w:pPr>
+        <w:ind w:left="1440" w:hanging="360"/>
+      </w:pPr>
+    </w:lvl>
+    <w:lvl w:ilvl="2" w:tplc="0410001B" w:tentative="1">
+      <w:start w:val="1"/>
+      <w:numFmt w:val="lowerRoman"/>
+      <w:lvlText w:val="%3."/>
+      <w:lvlJc w:val="right"/>
+      <w:pPr>
+        <w:ind w:left="2160" w:hanging="180"/>
+      </w:pPr>
+    </w:lvl>
+    <w:lvl w:ilvl="3" w:tplc="0410000F" w:tentative="1">
+      <w:start w:val="1"/>
+      <w:numFmt w:val="decimal"/>
+      <w:lvlText w:val="%4."/>
+      <w:lvlJc w:val="left"/>
+      <w:pPr>
+        <w:ind w:left="2880" w:hanging="360"/>
+      </w:pPr>
+    </w:lvl>
+    <w:lvl w:ilvl="4" w:tplc="04100019" w:tentative="1">
+      <w:start w:val="1"/>
+      <w:numFmt w:val="lowerLetter"/>
+      <w:lvlText w:val="%5."/>
+      <w:lvlJc w:val="left"/>
+      <w:pPr>
+        <w:ind w:left="3600" w:hanging="360"/>
+      </w:pPr>
+    </w:lvl>
+    <w:lvl w:ilvl="5" w:tplc="0410001B" w:tentative="1">
+      <w:start w:val="1"/>
+      <w:numFmt w:val="lowerRoman"/>
+      <w:lvlText w:val="%6."/>
+      <w:lvlJc w:val="right"/>
+      <w:pPr>
+        <w:ind w:left="4320" w:hanging="180"/>
+      </w:pPr>
+    </w:lvl>
+    <w:lvl w:ilvl="6" w:tplc="0410000F" w:tentative="1">
+      <w:start w:val="1"/>
+      <w:numFmt w:val="decimal"/>
+      <w:lvlText w:val="%7."/>
+      <w:lvlJc w:val="left"/>
+      <w:pPr>
+        <w:ind w:left="5040" w:hanging="360"/>
+      </w:pPr>
+    </w:lvl>
+    <w:lvl w:ilvl="7" w:tplc="04100019" w:tentative="1">
+      <w:start w:val="1"/>
+      <w:numFmt w:val="lowerLetter"/>
+      <w:lvlText w:val="%8."/>
+      <w:lvlJc w:val="left"/>
+      <w:pPr>
+        <w:ind w:left="5760" w:hanging="360"/>
+      </w:pPr>
+    </w:lvl>
+    <w:lvl w:ilvl="8" w:tplc="0410001B" w:tentative="1">
+      <w:start w:val="1"/>
+      <w:numFmt w:val="lowerRoman"/>
+      <w:lvlText w:val="%9."/>
+      <w:lvlJc w:val="right"/>
+      <w:pPr>
+        <w:ind w:left="6480" w:hanging="180"/>
+      </w:pPr>
+    </w:lvl>
+  </w:abstractNum>
+  <w:abstractNum w:abstractNumId="1" w15:restartNumberingAfterBreak="0">
     <w:nsid w:val="1482775B"/>
     <w:multiLevelType w:val="multilevel"/>
     <w:tmpl w:val="9BACC206"/>
     <w:lvl w:ilvl="0">
       <w:start w:val="1"/>
       <w:numFmt w:val="decimal"/>
-      <w:pStyle w:val="Titolo1"/>
+      <w:pStyle w:val="Heading1"/>
       <w:lvlText w:val="%1"/>
       <w:lvlJc w:val="left"/>
       <w:pPr>
@@ -2777,7 +3858,7 @@
     <w:lvl w:ilvl="1">
       <w:start w:val="1"/>
       <w:numFmt w:val="upperLetter"/>
-      <w:pStyle w:val="Titolo2"/>
+      <w:pStyle w:val="Heading2"/>
       <w:lvlText w:val="%1.%2"/>
       <w:lvlJc w:val="left"/>
       <w:pPr>
@@ -2790,7 +3871,7 @@
     <w:lvl w:ilvl="2">
       <w:start w:val="1"/>
       <w:numFmt w:val="decimal"/>
-      <w:pStyle w:val="Titolo3"/>
+      <w:pStyle w:val="Heading3"/>
       <w:lvlText w:val="%1.%2.%3"/>
       <w:lvlJc w:val="left"/>
       <w:pPr>
@@ -2803,7 +3884,7 @@
     <w:lvl w:ilvl="3">
       <w:start w:val="1"/>
       <w:numFmt w:val="decimal"/>
-      <w:pStyle w:val="Titolo4"/>
+      <w:pStyle w:val="Heading4"/>
       <w:lvlText w:val="%1.%2.%3.%4"/>
       <w:lvlJc w:val="left"/>
       <w:pPr>
@@ -2816,7 +3897,7 @@
     <w:lvl w:ilvl="4">
       <w:start w:val="1"/>
       <w:numFmt w:val="decimal"/>
-      <w:pStyle w:val="Titolo5"/>
+      <w:pStyle w:val="Heading5"/>
       <w:lvlText w:val="%1.%2.%3.%4.%5"/>
       <w:lvlJc w:val="left"/>
       <w:pPr>
@@ -2829,7 +3910,7 @@
     <w:lvl w:ilvl="5">
       <w:start w:val="1"/>
       <w:numFmt w:val="decimal"/>
-      <w:pStyle w:val="Titolo6"/>
+      <w:pStyle w:val="Heading6"/>
       <w:lvlText w:val="%1.%2.%3.%4.%5.%6"/>
       <w:lvlJc w:val="left"/>
       <w:pPr>
@@ -2842,7 +3923,7 @@
     <w:lvl w:ilvl="6">
       <w:start w:val="1"/>
       <w:numFmt w:val="decimal"/>
-      <w:pStyle w:val="Titolo7"/>
+      <w:pStyle w:val="Heading7"/>
       <w:lvlText w:val="%1.%2.%3.%4.%5.%6.%7"/>
       <w:lvlJc w:val="left"/>
       <w:pPr>
@@ -2855,7 +3936,7 @@
     <w:lvl w:ilvl="7">
       <w:start w:val="1"/>
       <w:numFmt w:val="decimal"/>
-      <w:pStyle w:val="Titolo8"/>
+      <w:pStyle w:val="Heading8"/>
       <w:lvlText w:val="%1.%2.%3.%4.%5.%6.%7.%8"/>
       <w:lvlJc w:val="left"/>
       <w:pPr>
@@ -2868,7 +3949,7 @@
     <w:lvl w:ilvl="8">
       <w:start w:val="1"/>
       <w:numFmt w:val="decimal"/>
-      <w:pStyle w:val="Titolo9"/>
+      <w:pStyle w:val="Heading9"/>
       <w:lvlText w:val="%1.%2.%3.%4.%5.%6.%7.%8.%9"/>
       <w:lvlJc w:val="left"/>
       <w:pPr>
@@ -2879,35 +3960,750 @@
       </w:rPr>
     </w:lvl>
   </w:abstractNum>
+  <w:abstractNum w:abstractNumId="2" w15:restartNumberingAfterBreak="0">
+    <w:nsid w:val="569A090D"/>
+    <w:multiLevelType w:val="multilevel"/>
+    <w:tmpl w:val="0410001F"/>
+    <w:lvl w:ilvl="0">
+      <w:start w:val="1"/>
+      <w:numFmt w:val="decimal"/>
+      <w:lvlText w:val="%1."/>
+      <w:lvlJc w:val="left"/>
+      <w:pPr>
+        <w:ind w:left="360" w:hanging="360"/>
+      </w:pPr>
+    </w:lvl>
+    <w:lvl w:ilvl="1">
+      <w:start w:val="1"/>
+      <w:numFmt w:val="decimal"/>
+      <w:lvlText w:val="%1.%2."/>
+      <w:lvlJc w:val="left"/>
+      <w:pPr>
+        <w:ind w:left="792" w:hanging="432"/>
+      </w:pPr>
+    </w:lvl>
+    <w:lvl w:ilvl="2">
+      <w:start w:val="1"/>
+      <w:numFmt w:val="decimal"/>
+      <w:lvlText w:val="%1.%2.%3."/>
+      <w:lvlJc w:val="left"/>
+      <w:pPr>
+        <w:ind w:left="1224" w:hanging="504"/>
+      </w:pPr>
+    </w:lvl>
+    <w:lvl w:ilvl="3">
+      <w:start w:val="1"/>
+      <w:numFmt w:val="decimal"/>
+      <w:lvlText w:val="%1.%2.%3.%4."/>
+      <w:lvlJc w:val="left"/>
+      <w:pPr>
+        <w:ind w:left="1728" w:hanging="648"/>
+      </w:pPr>
+    </w:lvl>
+    <w:lvl w:ilvl="4">
+      <w:start w:val="1"/>
+      <w:numFmt w:val="decimal"/>
+      <w:lvlText w:val="%1.%2.%3.%4.%5."/>
+      <w:lvlJc w:val="left"/>
+      <w:pPr>
+        <w:ind w:left="2232" w:hanging="792"/>
+      </w:pPr>
+    </w:lvl>
+    <w:lvl w:ilvl="5">
+      <w:start w:val="1"/>
+      <w:numFmt w:val="decimal"/>
+      <w:lvlText w:val="%1.%2.%3.%4.%5.%6."/>
+      <w:lvlJc w:val="left"/>
+      <w:pPr>
+        <w:ind w:left="2736" w:hanging="936"/>
+      </w:pPr>
+    </w:lvl>
+    <w:lvl w:ilvl="6">
+      <w:start w:val="1"/>
+      <w:numFmt w:val="decimal"/>
+      <w:lvlText w:val="%1.%2.%3.%4.%5.%6.%7."/>
+      <w:lvlJc w:val="left"/>
+      <w:pPr>
+        <w:ind w:left="3240" w:hanging="1080"/>
+      </w:pPr>
+    </w:lvl>
+    <w:lvl w:ilvl="7">
+      <w:start w:val="1"/>
+      <w:numFmt w:val="decimal"/>
+      <w:lvlText w:val="%1.%2.%3.%4.%5.%6.%7.%8."/>
+      <w:lvlJc w:val="left"/>
+      <w:pPr>
+        <w:ind w:left="3744" w:hanging="1224"/>
+      </w:pPr>
+    </w:lvl>
+    <w:lvl w:ilvl="8">
+      <w:start w:val="1"/>
+      <w:numFmt w:val="decimal"/>
+      <w:lvlText w:val="%1.%2.%3.%4.%5.%6.%7.%8.%9."/>
+      <w:lvlJc w:val="left"/>
+      <w:pPr>
+        <w:ind w:left="4320" w:hanging="1440"/>
+      </w:pPr>
+    </w:lvl>
+  </w:abstractNum>
+  <w:abstractNum w:abstractNumId="3" w15:restartNumberingAfterBreak="0">
+    <w:nsid w:val="5B5509B4"/>
+    <w:multiLevelType w:val="multilevel"/>
+    <w:tmpl w:val="0410001F"/>
+    <w:lvl w:ilvl="0">
+      <w:start w:val="1"/>
+      <w:numFmt w:val="decimal"/>
+      <w:lvlText w:val="%1."/>
+      <w:lvlJc w:val="left"/>
+      <w:pPr>
+        <w:ind w:left="360" w:hanging="360"/>
+      </w:pPr>
+    </w:lvl>
+    <w:lvl w:ilvl="1">
+      <w:start w:val="1"/>
+      <w:numFmt w:val="decimal"/>
+      <w:lvlText w:val="%1.%2."/>
+      <w:lvlJc w:val="left"/>
+      <w:pPr>
+        <w:ind w:left="792" w:hanging="432"/>
+      </w:pPr>
+    </w:lvl>
+    <w:lvl w:ilvl="2">
+      <w:start w:val="1"/>
+      <w:numFmt w:val="decimal"/>
+      <w:lvlText w:val="%1.%2.%3."/>
+      <w:lvlJc w:val="left"/>
+      <w:pPr>
+        <w:ind w:left="1224" w:hanging="504"/>
+      </w:pPr>
+    </w:lvl>
+    <w:lvl w:ilvl="3">
+      <w:start w:val="1"/>
+      <w:numFmt w:val="decimal"/>
+      <w:lvlText w:val="%1.%2.%3.%4."/>
+      <w:lvlJc w:val="left"/>
+      <w:pPr>
+        <w:ind w:left="1728" w:hanging="648"/>
+      </w:pPr>
+    </w:lvl>
+    <w:lvl w:ilvl="4">
+      <w:start w:val="1"/>
+      <w:numFmt w:val="decimal"/>
+      <w:lvlText w:val="%1.%2.%3.%4.%5."/>
+      <w:lvlJc w:val="left"/>
+      <w:pPr>
+        <w:ind w:left="2232" w:hanging="792"/>
+      </w:pPr>
+    </w:lvl>
+    <w:lvl w:ilvl="5">
+      <w:start w:val="1"/>
+      <w:numFmt w:val="decimal"/>
+      <w:lvlText w:val="%1.%2.%3.%4.%5.%6."/>
+      <w:lvlJc w:val="left"/>
+      <w:pPr>
+        <w:ind w:left="2736" w:hanging="936"/>
+      </w:pPr>
+    </w:lvl>
+    <w:lvl w:ilvl="6">
+      <w:start w:val="1"/>
+      <w:numFmt w:val="decimal"/>
+      <w:lvlText w:val="%1.%2.%3.%4.%5.%6.%7."/>
+      <w:lvlJc w:val="left"/>
+      <w:pPr>
+        <w:ind w:left="3240" w:hanging="1080"/>
+      </w:pPr>
+    </w:lvl>
+    <w:lvl w:ilvl="7">
+      <w:start w:val="1"/>
+      <w:numFmt w:val="decimal"/>
+      <w:lvlText w:val="%1.%2.%3.%4.%5.%6.%7.%8."/>
+      <w:lvlJc w:val="left"/>
+      <w:pPr>
+        <w:ind w:left="3744" w:hanging="1224"/>
+      </w:pPr>
+    </w:lvl>
+    <w:lvl w:ilvl="8">
+      <w:start w:val="1"/>
+      <w:numFmt w:val="decimal"/>
+      <w:lvlText w:val="%1.%2.%3.%4.%5.%6.%7.%8.%9."/>
+      <w:lvlJc w:val="left"/>
+      <w:pPr>
+        <w:ind w:left="4320" w:hanging="1440"/>
+      </w:pPr>
+    </w:lvl>
+  </w:abstractNum>
+  <w:abstractNum w:abstractNumId="4" w15:restartNumberingAfterBreak="0">
+    <w:nsid w:val="64FE32A9"/>
+    <w:multiLevelType w:val="hybridMultilevel"/>
+    <w:tmpl w:val="91501CA4"/>
+    <w:lvl w:ilvl="0" w:tplc="0410000F">
+      <w:start w:val="1"/>
+      <w:numFmt w:val="decimal"/>
+      <w:lvlText w:val="%1."/>
+      <w:lvlJc w:val="left"/>
+      <w:pPr>
+        <w:ind w:left="720" w:hanging="360"/>
+      </w:pPr>
+    </w:lvl>
+    <w:lvl w:ilvl="1" w:tplc="04100019" w:tentative="1">
+      <w:start w:val="1"/>
+      <w:numFmt w:val="lowerLetter"/>
+      <w:lvlText w:val="%2."/>
+      <w:lvlJc w:val="left"/>
+      <w:pPr>
+        <w:ind w:left="1440" w:hanging="360"/>
+      </w:pPr>
+    </w:lvl>
+    <w:lvl w:ilvl="2" w:tplc="0410001B" w:tentative="1">
+      <w:start w:val="1"/>
+      <w:numFmt w:val="lowerRoman"/>
+      <w:lvlText w:val="%3."/>
+      <w:lvlJc w:val="right"/>
+      <w:pPr>
+        <w:ind w:left="2160" w:hanging="180"/>
+      </w:pPr>
+    </w:lvl>
+    <w:lvl w:ilvl="3" w:tplc="0410000F" w:tentative="1">
+      <w:start w:val="1"/>
+      <w:numFmt w:val="decimal"/>
+      <w:lvlText w:val="%4."/>
+      <w:lvlJc w:val="left"/>
+      <w:pPr>
+        <w:ind w:left="2880" w:hanging="360"/>
+      </w:pPr>
+    </w:lvl>
+    <w:lvl w:ilvl="4" w:tplc="04100019" w:tentative="1">
+      <w:start w:val="1"/>
+      <w:numFmt w:val="lowerLetter"/>
+      <w:lvlText w:val="%5."/>
+      <w:lvlJc w:val="left"/>
+      <w:pPr>
+        <w:ind w:left="3600" w:hanging="360"/>
+      </w:pPr>
+    </w:lvl>
+    <w:lvl w:ilvl="5" w:tplc="0410001B" w:tentative="1">
+      <w:start w:val="1"/>
+      <w:numFmt w:val="lowerRoman"/>
+      <w:lvlText w:val="%6."/>
+      <w:lvlJc w:val="right"/>
+      <w:pPr>
+        <w:ind w:left="4320" w:hanging="180"/>
+      </w:pPr>
+    </w:lvl>
+    <w:lvl w:ilvl="6" w:tplc="0410000F" w:tentative="1">
+      <w:start w:val="1"/>
+      <w:numFmt w:val="decimal"/>
+      <w:lvlText w:val="%7."/>
+      <w:lvlJc w:val="left"/>
+      <w:pPr>
+        <w:ind w:left="5040" w:hanging="360"/>
+      </w:pPr>
+    </w:lvl>
+    <w:lvl w:ilvl="7" w:tplc="04100019" w:tentative="1">
+      <w:start w:val="1"/>
+      <w:numFmt w:val="lowerLetter"/>
+      <w:lvlText w:val="%8."/>
+      <w:lvlJc w:val="left"/>
+      <w:pPr>
+        <w:ind w:left="5760" w:hanging="360"/>
+      </w:pPr>
+    </w:lvl>
+    <w:lvl w:ilvl="8" w:tplc="0410001B" w:tentative="1">
+      <w:start w:val="1"/>
+      <w:numFmt w:val="lowerRoman"/>
+      <w:lvlText w:val="%9."/>
+      <w:lvlJc w:val="right"/>
+      <w:pPr>
+        <w:ind w:left="6480" w:hanging="180"/>
+      </w:pPr>
+    </w:lvl>
+  </w:abstractNum>
+  <w:abstractNum w:abstractNumId="5" w15:restartNumberingAfterBreak="0">
+    <w:nsid w:val="6BB00EC8"/>
+    <w:multiLevelType w:val="hybridMultilevel"/>
+    <w:tmpl w:val="86226780"/>
+    <w:lvl w:ilvl="0" w:tplc="0410000F">
+      <w:start w:val="1"/>
+      <w:numFmt w:val="decimal"/>
+      <w:lvlText w:val="%1."/>
+      <w:lvlJc w:val="left"/>
+      <w:pPr>
+        <w:ind w:left="720" w:hanging="360"/>
+      </w:pPr>
+    </w:lvl>
+    <w:lvl w:ilvl="1" w:tplc="04100019" w:tentative="1">
+      <w:start w:val="1"/>
+      <w:numFmt w:val="lowerLetter"/>
+      <w:lvlText w:val="%2."/>
+      <w:lvlJc w:val="left"/>
+      <w:pPr>
+        <w:ind w:left="1440" w:hanging="360"/>
+      </w:pPr>
+    </w:lvl>
+    <w:lvl w:ilvl="2" w:tplc="0410001B" w:tentative="1">
+      <w:start w:val="1"/>
+      <w:numFmt w:val="lowerRoman"/>
+      <w:lvlText w:val="%3."/>
+      <w:lvlJc w:val="right"/>
+      <w:pPr>
+        <w:ind w:left="2160" w:hanging="180"/>
+      </w:pPr>
+    </w:lvl>
+    <w:lvl w:ilvl="3" w:tplc="0410000F" w:tentative="1">
+      <w:start w:val="1"/>
+      <w:numFmt w:val="decimal"/>
+      <w:lvlText w:val="%4."/>
+      <w:lvlJc w:val="left"/>
+      <w:pPr>
+        <w:ind w:left="2880" w:hanging="360"/>
+      </w:pPr>
+    </w:lvl>
+    <w:lvl w:ilvl="4" w:tplc="04100019" w:tentative="1">
+      <w:start w:val="1"/>
+      <w:numFmt w:val="lowerLetter"/>
+      <w:lvlText w:val="%5."/>
+      <w:lvlJc w:val="left"/>
+      <w:pPr>
+        <w:ind w:left="3600" w:hanging="360"/>
+      </w:pPr>
+    </w:lvl>
+    <w:lvl w:ilvl="5" w:tplc="0410001B" w:tentative="1">
+      <w:start w:val="1"/>
+      <w:numFmt w:val="lowerRoman"/>
+      <w:lvlText w:val="%6."/>
+      <w:lvlJc w:val="right"/>
+      <w:pPr>
+        <w:ind w:left="4320" w:hanging="180"/>
+      </w:pPr>
+    </w:lvl>
+    <w:lvl w:ilvl="6" w:tplc="0410000F" w:tentative="1">
+      <w:start w:val="1"/>
+      <w:numFmt w:val="decimal"/>
+      <w:lvlText w:val="%7."/>
+      <w:lvlJc w:val="left"/>
+      <w:pPr>
+        <w:ind w:left="5040" w:hanging="360"/>
+      </w:pPr>
+    </w:lvl>
+    <w:lvl w:ilvl="7" w:tplc="04100019" w:tentative="1">
+      <w:start w:val="1"/>
+      <w:numFmt w:val="lowerLetter"/>
+      <w:lvlText w:val="%8."/>
+      <w:lvlJc w:val="left"/>
+      <w:pPr>
+        <w:ind w:left="5760" w:hanging="360"/>
+      </w:pPr>
+    </w:lvl>
+    <w:lvl w:ilvl="8" w:tplc="0410001B" w:tentative="1">
+      <w:start w:val="1"/>
+      <w:numFmt w:val="lowerRoman"/>
+      <w:lvlText w:val="%9."/>
+      <w:lvlJc w:val="right"/>
+      <w:pPr>
+        <w:ind w:left="6480" w:hanging="180"/>
+      </w:pPr>
+    </w:lvl>
+  </w:abstractNum>
+  <w:abstractNum w:abstractNumId="6" w15:restartNumberingAfterBreak="0">
+    <w:nsid w:val="6EB2630D"/>
+    <w:multiLevelType w:val="multilevel"/>
+    <w:tmpl w:val="0410001F"/>
+    <w:lvl w:ilvl="0">
+      <w:start w:val="1"/>
+      <w:numFmt w:val="decimal"/>
+      <w:lvlText w:val="%1."/>
+      <w:lvlJc w:val="left"/>
+      <w:pPr>
+        <w:ind w:left="360" w:hanging="360"/>
+      </w:pPr>
+    </w:lvl>
+    <w:lvl w:ilvl="1">
+      <w:start w:val="1"/>
+      <w:numFmt w:val="decimal"/>
+      <w:lvlText w:val="%1.%2."/>
+      <w:lvlJc w:val="left"/>
+      <w:pPr>
+        <w:ind w:left="792" w:hanging="432"/>
+      </w:pPr>
+    </w:lvl>
+    <w:lvl w:ilvl="2">
+      <w:start w:val="1"/>
+      <w:numFmt w:val="decimal"/>
+      <w:lvlText w:val="%1.%2.%3."/>
+      <w:lvlJc w:val="left"/>
+      <w:pPr>
+        <w:ind w:left="1224" w:hanging="504"/>
+      </w:pPr>
+    </w:lvl>
+    <w:lvl w:ilvl="3">
+      <w:start w:val="1"/>
+      <w:numFmt w:val="decimal"/>
+      <w:lvlText w:val="%1.%2.%3.%4."/>
+      <w:lvlJc w:val="left"/>
+      <w:pPr>
+        <w:ind w:left="1728" w:hanging="648"/>
+      </w:pPr>
+    </w:lvl>
+    <w:lvl w:ilvl="4">
+      <w:start w:val="1"/>
+      <w:numFmt w:val="decimal"/>
+      <w:lvlText w:val="%1.%2.%3.%4.%5."/>
+      <w:lvlJc w:val="left"/>
+      <w:pPr>
+        <w:ind w:left="2232" w:hanging="792"/>
+      </w:pPr>
+    </w:lvl>
+    <w:lvl w:ilvl="5">
+      <w:start w:val="1"/>
+      <w:numFmt w:val="decimal"/>
+      <w:lvlText w:val="%1.%2.%3.%4.%5.%6."/>
+      <w:lvlJc w:val="left"/>
+      <w:pPr>
+        <w:ind w:left="2736" w:hanging="936"/>
+      </w:pPr>
+    </w:lvl>
+    <w:lvl w:ilvl="6">
+      <w:start w:val="1"/>
+      <w:numFmt w:val="decimal"/>
+      <w:lvlText w:val="%1.%2.%3.%4.%5.%6.%7."/>
+      <w:lvlJc w:val="left"/>
+      <w:pPr>
+        <w:ind w:left="3240" w:hanging="1080"/>
+      </w:pPr>
+    </w:lvl>
+    <w:lvl w:ilvl="7">
+      <w:start w:val="1"/>
+      <w:numFmt w:val="decimal"/>
+      <w:lvlText w:val="%1.%2.%3.%4.%5.%6.%7.%8."/>
+      <w:lvlJc w:val="left"/>
+      <w:pPr>
+        <w:ind w:left="3744" w:hanging="1224"/>
+      </w:pPr>
+    </w:lvl>
+    <w:lvl w:ilvl="8">
+      <w:start w:val="1"/>
+      <w:numFmt w:val="decimal"/>
+      <w:lvlText w:val="%1.%2.%3.%4.%5.%6.%7.%8.%9."/>
+      <w:lvlJc w:val="left"/>
+      <w:pPr>
+        <w:ind w:left="4320" w:hanging="1440"/>
+      </w:pPr>
+    </w:lvl>
+  </w:abstractNum>
+  <w:abstractNum w:abstractNumId="7" w15:restartNumberingAfterBreak="0">
+    <w:nsid w:val="6F7647E6"/>
+    <w:multiLevelType w:val="hybridMultilevel"/>
+    <w:tmpl w:val="E8EC5552"/>
+    <w:lvl w:ilvl="0" w:tplc="0410000F">
+      <w:start w:val="1"/>
+      <w:numFmt w:val="decimal"/>
+      <w:lvlText w:val="%1."/>
+      <w:lvlJc w:val="left"/>
+      <w:pPr>
+        <w:ind w:left="720" w:hanging="360"/>
+      </w:pPr>
+    </w:lvl>
+    <w:lvl w:ilvl="1" w:tplc="04100019" w:tentative="1">
+      <w:start w:val="1"/>
+      <w:numFmt w:val="lowerLetter"/>
+      <w:lvlText w:val="%2."/>
+      <w:lvlJc w:val="left"/>
+      <w:pPr>
+        <w:ind w:left="1440" w:hanging="360"/>
+      </w:pPr>
+    </w:lvl>
+    <w:lvl w:ilvl="2" w:tplc="0410001B" w:tentative="1">
+      <w:start w:val="1"/>
+      <w:numFmt w:val="lowerRoman"/>
+      <w:lvlText w:val="%3."/>
+      <w:lvlJc w:val="right"/>
+      <w:pPr>
+        <w:ind w:left="2160" w:hanging="180"/>
+      </w:pPr>
+    </w:lvl>
+    <w:lvl w:ilvl="3" w:tplc="0410000F" w:tentative="1">
+      <w:start w:val="1"/>
+      <w:numFmt w:val="decimal"/>
+      <w:lvlText w:val="%4."/>
+      <w:lvlJc w:val="left"/>
+      <w:pPr>
+        <w:ind w:left="2880" w:hanging="360"/>
+      </w:pPr>
+    </w:lvl>
+    <w:lvl w:ilvl="4" w:tplc="04100019" w:tentative="1">
+      <w:start w:val="1"/>
+      <w:numFmt w:val="lowerLetter"/>
+      <w:lvlText w:val="%5."/>
+      <w:lvlJc w:val="left"/>
+      <w:pPr>
+        <w:ind w:left="3600" w:hanging="360"/>
+      </w:pPr>
+    </w:lvl>
+    <w:lvl w:ilvl="5" w:tplc="0410001B" w:tentative="1">
+      <w:start w:val="1"/>
+      <w:numFmt w:val="lowerRoman"/>
+      <w:lvlText w:val="%6."/>
+      <w:lvlJc w:val="right"/>
+      <w:pPr>
+        <w:ind w:left="4320" w:hanging="180"/>
+      </w:pPr>
+    </w:lvl>
+    <w:lvl w:ilvl="6" w:tplc="0410000F" w:tentative="1">
+      <w:start w:val="1"/>
+      <w:numFmt w:val="decimal"/>
+      <w:lvlText w:val="%7."/>
+      <w:lvlJc w:val="left"/>
+      <w:pPr>
+        <w:ind w:left="5040" w:hanging="360"/>
+      </w:pPr>
+    </w:lvl>
+    <w:lvl w:ilvl="7" w:tplc="04100019" w:tentative="1">
+      <w:start w:val="1"/>
+      <w:numFmt w:val="lowerLetter"/>
+      <w:lvlText w:val="%8."/>
+      <w:lvlJc w:val="left"/>
+      <w:pPr>
+        <w:ind w:left="5760" w:hanging="360"/>
+      </w:pPr>
+    </w:lvl>
+    <w:lvl w:ilvl="8" w:tplc="0410001B" w:tentative="1">
+      <w:start w:val="1"/>
+      <w:numFmt w:val="lowerRoman"/>
+      <w:lvlText w:val="%9."/>
+      <w:lvlJc w:val="right"/>
+      <w:pPr>
+        <w:ind w:left="6480" w:hanging="180"/>
+      </w:pPr>
+    </w:lvl>
+  </w:abstractNum>
+  <w:abstractNum w:abstractNumId="8" w15:restartNumberingAfterBreak="0">
+    <w:nsid w:val="757E287C"/>
+    <w:multiLevelType w:val="hybridMultilevel"/>
+    <w:tmpl w:val="9B72EAB4"/>
+    <w:lvl w:ilvl="0" w:tplc="0410000F">
+      <w:start w:val="1"/>
+      <w:numFmt w:val="decimal"/>
+      <w:lvlText w:val="%1."/>
+      <w:lvlJc w:val="left"/>
+      <w:pPr>
+        <w:ind w:left="720" w:hanging="360"/>
+      </w:pPr>
+    </w:lvl>
+    <w:lvl w:ilvl="1" w:tplc="04100019" w:tentative="1">
+      <w:start w:val="1"/>
+      <w:numFmt w:val="lowerLetter"/>
+      <w:lvlText w:val="%2."/>
+      <w:lvlJc w:val="left"/>
+      <w:pPr>
+        <w:ind w:left="1440" w:hanging="360"/>
+      </w:pPr>
+    </w:lvl>
+    <w:lvl w:ilvl="2" w:tplc="0410001B" w:tentative="1">
+      <w:start w:val="1"/>
+      <w:numFmt w:val="lowerRoman"/>
+      <w:lvlText w:val="%3."/>
+      <w:lvlJc w:val="right"/>
+      <w:pPr>
+        <w:ind w:left="2160" w:hanging="180"/>
+      </w:pPr>
+    </w:lvl>
+    <w:lvl w:ilvl="3" w:tplc="0410000F" w:tentative="1">
+      <w:start w:val="1"/>
+      <w:numFmt w:val="decimal"/>
+      <w:lvlText w:val="%4."/>
+      <w:lvlJc w:val="left"/>
+      <w:pPr>
+        <w:ind w:left="2880" w:hanging="360"/>
+      </w:pPr>
+    </w:lvl>
+    <w:lvl w:ilvl="4" w:tplc="04100019" w:tentative="1">
+      <w:start w:val="1"/>
+      <w:numFmt w:val="lowerLetter"/>
+      <w:lvlText w:val="%5."/>
+      <w:lvlJc w:val="left"/>
+      <w:pPr>
+        <w:ind w:left="3600" w:hanging="360"/>
+      </w:pPr>
+    </w:lvl>
+    <w:lvl w:ilvl="5" w:tplc="0410001B" w:tentative="1">
+      <w:start w:val="1"/>
+      <w:numFmt w:val="lowerRoman"/>
+      <w:lvlText w:val="%6."/>
+      <w:lvlJc w:val="right"/>
+      <w:pPr>
+        <w:ind w:left="4320" w:hanging="180"/>
+      </w:pPr>
+    </w:lvl>
+    <w:lvl w:ilvl="6" w:tplc="0410000F" w:tentative="1">
+      <w:start w:val="1"/>
+      <w:numFmt w:val="decimal"/>
+      <w:lvlText w:val="%7."/>
+      <w:lvlJc w:val="left"/>
+      <w:pPr>
+        <w:ind w:left="5040" w:hanging="360"/>
+      </w:pPr>
+    </w:lvl>
+    <w:lvl w:ilvl="7" w:tplc="04100019" w:tentative="1">
+      <w:start w:val="1"/>
+      <w:numFmt w:val="lowerLetter"/>
+      <w:lvlText w:val="%8."/>
+      <w:lvlJc w:val="left"/>
+      <w:pPr>
+        <w:ind w:left="5760" w:hanging="360"/>
+      </w:pPr>
+    </w:lvl>
+    <w:lvl w:ilvl="8" w:tplc="0410001B" w:tentative="1">
+      <w:start w:val="1"/>
+      <w:numFmt w:val="lowerRoman"/>
+      <w:lvlText w:val="%9."/>
+      <w:lvlJc w:val="right"/>
+      <w:pPr>
+        <w:ind w:left="6480" w:hanging="180"/>
+      </w:pPr>
+    </w:lvl>
+  </w:abstractNum>
+  <w:abstractNum w:abstractNumId="9" w15:restartNumberingAfterBreak="0">
+    <w:nsid w:val="78680D55"/>
+    <w:multiLevelType w:val="hybridMultilevel"/>
+    <w:tmpl w:val="571AD248"/>
+    <w:lvl w:ilvl="0" w:tplc="0410000F">
+      <w:start w:val="1"/>
+      <w:numFmt w:val="decimal"/>
+      <w:lvlText w:val="%1."/>
+      <w:lvlJc w:val="left"/>
+      <w:pPr>
+        <w:ind w:left="720" w:hanging="360"/>
+      </w:pPr>
+    </w:lvl>
+    <w:lvl w:ilvl="1" w:tplc="04100019" w:tentative="1">
+      <w:start w:val="1"/>
+      <w:numFmt w:val="lowerLetter"/>
+      <w:lvlText w:val="%2."/>
+      <w:lvlJc w:val="left"/>
+      <w:pPr>
+        <w:ind w:left="1440" w:hanging="360"/>
+      </w:pPr>
+    </w:lvl>
+    <w:lvl w:ilvl="2" w:tplc="0410001B" w:tentative="1">
+      <w:start w:val="1"/>
+      <w:numFmt w:val="lowerRoman"/>
+      <w:lvlText w:val="%3."/>
+      <w:lvlJc w:val="right"/>
+      <w:pPr>
+        <w:ind w:left="2160" w:hanging="180"/>
+      </w:pPr>
+    </w:lvl>
+    <w:lvl w:ilvl="3" w:tplc="0410000F" w:tentative="1">
+      <w:start w:val="1"/>
+      <w:numFmt w:val="decimal"/>
+      <w:lvlText w:val="%4."/>
+      <w:lvlJc w:val="left"/>
+      <w:pPr>
+        <w:ind w:left="2880" w:hanging="360"/>
+      </w:pPr>
+    </w:lvl>
+    <w:lvl w:ilvl="4" w:tplc="04100019" w:tentative="1">
+      <w:start w:val="1"/>
+      <w:numFmt w:val="lowerLetter"/>
+      <w:lvlText w:val="%5."/>
+      <w:lvlJc w:val="left"/>
+      <w:pPr>
+        <w:ind w:left="3600" w:hanging="360"/>
+      </w:pPr>
+    </w:lvl>
+    <w:lvl w:ilvl="5" w:tplc="0410001B" w:tentative="1">
+      <w:start w:val="1"/>
+      <w:numFmt w:val="lowerRoman"/>
+      <w:lvlText w:val="%6."/>
+      <w:lvlJc w:val="right"/>
+      <w:pPr>
+        <w:ind w:left="4320" w:hanging="180"/>
+      </w:pPr>
+    </w:lvl>
+    <w:lvl w:ilvl="6" w:tplc="0410000F" w:tentative="1">
+      <w:start w:val="1"/>
+      <w:numFmt w:val="decimal"/>
+      <w:lvlText w:val="%7."/>
+      <w:lvlJc w:val="left"/>
+      <w:pPr>
+        <w:ind w:left="5040" w:hanging="360"/>
+      </w:pPr>
+    </w:lvl>
+    <w:lvl w:ilvl="7" w:tplc="04100019" w:tentative="1">
+      <w:start w:val="1"/>
+      <w:numFmt w:val="lowerLetter"/>
+      <w:lvlText w:val="%8."/>
+      <w:lvlJc w:val="left"/>
+      <w:pPr>
+        <w:ind w:left="5760" w:hanging="360"/>
+      </w:pPr>
+    </w:lvl>
+    <w:lvl w:ilvl="8" w:tplc="0410001B" w:tentative="1">
+      <w:start w:val="1"/>
+      <w:numFmt w:val="lowerRoman"/>
+      <w:lvlText w:val="%9."/>
+      <w:lvlJc w:val="right"/>
+      <w:pPr>
+        <w:ind w:left="6480" w:hanging="180"/>
+      </w:pPr>
+    </w:lvl>
+  </w:abstractNum>
   <w:num w:numId="1">
+    <w:abstractNumId w:val="1"/>
+  </w:num>
+  <w:num w:numId="2">
+    <w:abstractNumId w:val="1"/>
+  </w:num>
+  <w:num w:numId="3">
+    <w:abstractNumId w:val="1"/>
+  </w:num>
+  <w:num w:numId="4">
+    <w:abstractNumId w:val="1"/>
+  </w:num>
+  <w:num w:numId="5">
+    <w:abstractNumId w:val="1"/>
+  </w:num>
+  <w:num w:numId="6">
+    <w:abstractNumId w:val="1"/>
+  </w:num>
+  <w:num w:numId="7">
+    <w:abstractNumId w:val="1"/>
+  </w:num>
+  <w:num w:numId="8">
+    <w:abstractNumId w:val="1"/>
+  </w:num>
+  <w:num w:numId="9">
+    <w:abstractNumId w:val="1"/>
+  </w:num>
+  <w:num w:numId="10">
+    <w:abstractNumId w:val="1"/>
+  </w:num>
+  <w:num w:numId="11">
+    <w:abstractNumId w:val="3"/>
+  </w:num>
+  <w:num w:numId="12">
+    <w:abstractNumId w:val="6"/>
+  </w:num>
+  <w:num w:numId="13">
+    <w:abstractNumId w:val="2"/>
+  </w:num>
+  <w:num w:numId="14">
+    <w:abstractNumId w:val="9"/>
+  </w:num>
+  <w:num w:numId="15">
+    <w:abstractNumId w:val="4"/>
+  </w:num>
+  <w:num w:numId="16">
+    <w:abstractNumId w:val="8"/>
+  </w:num>
+  <w:num w:numId="17">
+    <w:abstractNumId w:val="5"/>
+  </w:num>
+  <w:num w:numId="18">
     <w:abstractNumId w:val="0"/>
   </w:num>
-  <w:num w:numId="2">
-    <w:abstractNumId w:val="0"/>
-  </w:num>
-  <w:num w:numId="3">
-    <w:abstractNumId w:val="0"/>
-  </w:num>
-  <w:num w:numId="4">
-    <w:abstractNumId w:val="0"/>
-  </w:num>
-  <w:num w:numId="5">
-    <w:abstractNumId w:val="0"/>
-  </w:num>
-  <w:num w:numId="6">
-    <w:abstractNumId w:val="0"/>
-  </w:num>
-  <w:num w:numId="7">
-    <w:abstractNumId w:val="0"/>
-  </w:num>
-  <w:num w:numId="8">
-    <w:abstractNumId w:val="0"/>
-  </w:num>
-  <w:num w:numId="9">
-    <w:abstractNumId w:val="0"/>
-  </w:num>
-  <w:num w:numId="10">
-    <w:abstractNumId w:val="0"/>
+  <w:num w:numId="19">
+    <w:abstractNumId w:val="7"/>
   </w:num>
 </w:numbering>
 </file>
@@ -3035,6 +4831,7 @@
     <w:lsdException w:name="HTML Sample" w:semiHidden="1" w:unhideWhenUsed="1"/>
     <w:lsdException w:name="HTML Typewriter" w:semiHidden="1" w:unhideWhenUsed="1"/>
     <w:lsdException w:name="HTML Variable" w:semiHidden="1" w:unhideWhenUsed="1"/>
+    <w:lsdException w:name="Normal Table" w:semiHidden="1" w:unhideWhenUsed="1"/>
     <w:lsdException w:name="annotation subject" w:semiHidden="1" w:unhideWhenUsed="1"/>
     <w:lsdException w:name="No List" w:semiHidden="1" w:unhideWhenUsed="1"/>
     <w:lsdException w:name="Outline List 1" w:semiHidden="1" w:unhideWhenUsed="1"/>
@@ -3081,8 +4878,10 @@
     <w:lsdException w:name="Table Subtle 2" w:semiHidden="1" w:unhideWhenUsed="1"/>
     <w:lsdException w:name="Table Web 1" w:semiHidden="1" w:unhideWhenUsed="1"/>
     <w:lsdException w:name="Table Web 2" w:semiHidden="1" w:unhideWhenUsed="1"/>
+    <w:lsdException w:name="Table Web 3" w:semiHidden="1" w:unhideWhenUsed="1"/>
     <w:lsdException w:name="Balloon Text" w:semiHidden="1" w:unhideWhenUsed="1"/>
     <w:lsdException w:name="Table Grid" w:uiPriority="39"/>
+    <w:lsdException w:name="Table Theme" w:semiHidden="1" w:unhideWhenUsed="1"/>
     <w:lsdException w:name="Placeholder Text" w:semiHidden="1"/>
     <w:lsdException w:name="No Spacing" w:uiPriority="1" w:qFormat="1"/>
     <w:lsdException w:name="Light Shading" w:uiPriority="60"/>
@@ -3305,16 +5104,16 @@
     <w:lsdException w:name="Smart Link" w:semiHidden="1" w:unhideWhenUsed="1"/>
     <w:lsdException w:name="Smart Link Error" w:semiHidden="1" w:unhideWhenUsed="1"/>
   </w:latentStyles>
-  <w:style w:type="paragraph" w:default="1" w:styleId="Normale">
+  <w:style w:type="paragraph" w:default="1" w:styleId="Normal">
     <w:name w:val="Normal"/>
     <w:qFormat/>
-    <w:rsid w:val="004D3442"/>
+    <w:rsid w:val="00E33257"/>
   </w:style>
-  <w:style w:type="paragraph" w:styleId="Titolo1">
+  <w:style w:type="paragraph" w:styleId="Heading1">
     <w:name w:val="heading 1"/>
-    <w:basedOn w:val="Normale"/>
-    <w:next w:val="Normale"/>
-    <w:link w:val="Titolo1Carattere"/>
+    <w:basedOn w:val="Normal"/>
+    <w:next w:val="Normal"/>
+    <w:link w:val="Heading1Char"/>
     <w:uiPriority w:val="9"/>
     <w:qFormat/>
     <w:rsid w:val="004D3442"/>
@@ -3340,11 +5139,11 @@
       <w:szCs w:val="36"/>
     </w:rPr>
   </w:style>
-  <w:style w:type="paragraph" w:styleId="Titolo2">
+  <w:style w:type="paragraph" w:styleId="Heading2">
     <w:name w:val="heading 2"/>
-    <w:basedOn w:val="Normale"/>
-    <w:next w:val="Normale"/>
-    <w:link w:val="Titolo2Carattere"/>
+    <w:basedOn w:val="Normal"/>
+    <w:next w:val="Normal"/>
+    <w:link w:val="Heading2Char"/>
     <w:uiPriority w:val="9"/>
     <w:unhideWhenUsed/>
     <w:qFormat/>
@@ -3369,11 +5168,11 @@
       <w:szCs w:val="28"/>
     </w:rPr>
   </w:style>
-  <w:style w:type="paragraph" w:styleId="Titolo3">
+  <w:style w:type="paragraph" w:styleId="Heading3">
     <w:name w:val="heading 3"/>
-    <w:basedOn w:val="Normale"/>
-    <w:next w:val="Normale"/>
-    <w:link w:val="Titolo3Carattere"/>
+    <w:basedOn w:val="Normal"/>
+    <w:next w:val="Normal"/>
+    <w:link w:val="Heading3Char"/>
     <w:uiPriority w:val="9"/>
     <w:unhideWhenUsed/>
     <w:qFormat/>
@@ -3395,11 +5194,11 @@
       <w:color w:val="000000" w:themeColor="text1"/>
     </w:rPr>
   </w:style>
-  <w:style w:type="paragraph" w:styleId="Titolo4">
+  <w:style w:type="paragraph" w:styleId="Heading4">
     <w:name w:val="heading 4"/>
-    <w:basedOn w:val="Normale"/>
-    <w:next w:val="Normale"/>
-    <w:link w:val="Titolo4Carattere"/>
+    <w:basedOn w:val="Normal"/>
+    <w:next w:val="Normal"/>
+    <w:link w:val="Heading4Char"/>
     <w:uiPriority w:val="9"/>
     <w:semiHidden/>
     <w:unhideWhenUsed/>
@@ -3424,11 +5223,11 @@
       <w:color w:val="000000" w:themeColor="text1"/>
     </w:rPr>
   </w:style>
-  <w:style w:type="paragraph" w:styleId="Titolo5">
+  <w:style w:type="paragraph" w:styleId="Heading5">
     <w:name w:val="heading 5"/>
-    <w:basedOn w:val="Normale"/>
-    <w:next w:val="Normale"/>
-    <w:link w:val="Titolo5Carattere"/>
+    <w:basedOn w:val="Normal"/>
+    <w:next w:val="Normal"/>
+    <w:link w:val="Heading5Char"/>
     <w:uiPriority w:val="9"/>
     <w:semiHidden/>
     <w:unhideWhenUsed/>
@@ -3449,11 +5248,11 @@
       <w:color w:val="323E4F" w:themeColor="text2" w:themeShade="BF"/>
     </w:rPr>
   </w:style>
-  <w:style w:type="paragraph" w:styleId="Titolo6">
+  <w:style w:type="paragraph" w:styleId="Heading6">
     <w:name w:val="heading 6"/>
-    <w:basedOn w:val="Normale"/>
-    <w:next w:val="Normale"/>
-    <w:link w:val="Titolo6Carattere"/>
+    <w:basedOn w:val="Normal"/>
+    <w:next w:val="Normal"/>
+    <w:link w:val="Heading6Char"/>
     <w:uiPriority w:val="9"/>
     <w:semiHidden/>
     <w:unhideWhenUsed/>
@@ -3476,11 +5275,11 @@
       <w:color w:val="323E4F" w:themeColor="text2" w:themeShade="BF"/>
     </w:rPr>
   </w:style>
-  <w:style w:type="paragraph" w:styleId="Titolo7">
+  <w:style w:type="paragraph" w:styleId="Heading7">
     <w:name w:val="heading 7"/>
-    <w:basedOn w:val="Normale"/>
-    <w:next w:val="Normale"/>
-    <w:link w:val="Titolo7Carattere"/>
+    <w:basedOn w:val="Normal"/>
+    <w:next w:val="Normal"/>
+    <w:link w:val="Heading7Char"/>
     <w:uiPriority w:val="9"/>
     <w:semiHidden/>
     <w:unhideWhenUsed/>
@@ -3503,11 +5302,11 @@
       <w:color w:val="404040" w:themeColor="text1" w:themeTint="BF"/>
     </w:rPr>
   </w:style>
-  <w:style w:type="paragraph" w:styleId="Titolo8">
+  <w:style w:type="paragraph" w:styleId="Heading8">
     <w:name w:val="heading 8"/>
-    <w:basedOn w:val="Normale"/>
-    <w:next w:val="Normale"/>
-    <w:link w:val="Titolo8Carattere"/>
+    <w:basedOn w:val="Normal"/>
+    <w:next w:val="Normal"/>
+    <w:link w:val="Heading8Char"/>
     <w:uiPriority w:val="9"/>
     <w:semiHidden/>
     <w:unhideWhenUsed/>
@@ -3530,11 +5329,11 @@
       <w:szCs w:val="20"/>
     </w:rPr>
   </w:style>
-  <w:style w:type="paragraph" w:styleId="Titolo9">
+  <w:style w:type="paragraph" w:styleId="Heading9">
     <w:name w:val="heading 9"/>
-    <w:basedOn w:val="Normale"/>
-    <w:next w:val="Normale"/>
-    <w:link w:val="Titolo9Carattere"/>
+    <w:basedOn w:val="Normal"/>
+    <w:next w:val="Normal"/>
+    <w:link w:val="Heading9Char"/>
     <w:uiPriority w:val="9"/>
     <w:semiHidden/>
     <w:unhideWhenUsed/>
@@ -3559,12 +5358,13 @@
       <w:szCs w:val="20"/>
     </w:rPr>
   </w:style>
-  <w:style w:type="character" w:default="1" w:styleId="Carpredefinitoparagrafo">
+  <w:style w:type="character" w:default="1" w:styleId="DefaultParagraphFont">
     <w:name w:val="Default Paragraph Font"/>
     <w:uiPriority w:val="1"/>
+    <w:semiHidden/>
     <w:unhideWhenUsed/>
   </w:style>
-  <w:style w:type="table" w:default="1" w:styleId="Tabellanormale">
+  <w:style w:type="table" w:default="1" w:styleId="TableNormal">
     <w:name w:val="Normal Table"/>
     <w:uiPriority w:val="99"/>
     <w:semiHidden/>
@@ -3579,17 +5379,17 @@
       </w:tblCellMar>
     </w:tblPr>
   </w:style>
-  <w:style w:type="numbering" w:default="1" w:styleId="Nessunelenco">
+  <w:style w:type="numbering" w:default="1" w:styleId="NoList">
     <w:name w:val="No List"/>
     <w:uiPriority w:val="99"/>
     <w:semiHidden/>
     <w:unhideWhenUsed/>
   </w:style>
-  <w:style w:type="paragraph" w:styleId="Titolo">
+  <w:style w:type="paragraph" w:styleId="Title">
     <w:name w:val="Title"/>
-    <w:basedOn w:val="Normale"/>
-    <w:next w:val="Normale"/>
-    <w:link w:val="TitoloCarattere"/>
+    <w:basedOn w:val="Normal"/>
+    <w:next w:val="Normal"/>
+    <w:link w:val="TitleChar"/>
     <w:uiPriority w:val="10"/>
     <w:qFormat/>
     <w:rsid w:val="004842D3"/>
@@ -3606,10 +5406,10 @@
       <w:szCs w:val="56"/>
     </w:rPr>
   </w:style>
-  <w:style w:type="character" w:customStyle="1" w:styleId="TitoloCarattere">
-    <w:name w:val="Titolo Carattere"/>
-    <w:basedOn w:val="Carpredefinitoparagrafo"/>
-    <w:link w:val="Titolo"/>
+  <w:style w:type="character" w:customStyle="1" w:styleId="TitleChar">
+    <w:name w:val="Title Char"/>
+    <w:basedOn w:val="DefaultParagraphFont"/>
+    <w:link w:val="Title"/>
     <w:uiPriority w:val="10"/>
     <w:rsid w:val="004842D3"/>
     <w:rPr>
@@ -3620,10 +5420,10 @@
       <w:szCs w:val="56"/>
     </w:rPr>
   </w:style>
-  <w:style w:type="character" w:customStyle="1" w:styleId="Titolo1Carattere">
-    <w:name w:val="Titolo 1 Carattere"/>
-    <w:basedOn w:val="Carpredefinitoparagrafo"/>
-    <w:link w:val="Titolo1"/>
+  <w:style w:type="character" w:customStyle="1" w:styleId="Heading1Char">
+    <w:name w:val="Heading 1 Char"/>
+    <w:basedOn w:val="DefaultParagraphFont"/>
+    <w:link w:val="Heading1"/>
     <w:uiPriority w:val="9"/>
     <w:rsid w:val="004D3442"/>
     <w:rPr>
@@ -3636,10 +5436,10 @@
       <w:szCs w:val="36"/>
     </w:rPr>
   </w:style>
-  <w:style w:type="character" w:customStyle="1" w:styleId="Titolo2Carattere">
-    <w:name w:val="Titolo 2 Carattere"/>
-    <w:basedOn w:val="Carpredefinitoparagrafo"/>
-    <w:link w:val="Titolo2"/>
+  <w:style w:type="character" w:customStyle="1" w:styleId="Heading2Char">
+    <w:name w:val="Heading 2 Char"/>
+    <w:basedOn w:val="DefaultParagraphFont"/>
+    <w:link w:val="Heading2"/>
     <w:uiPriority w:val="9"/>
     <w:rsid w:val="004D3442"/>
     <w:rPr>
@@ -3652,10 +5452,10 @@
       <w:szCs w:val="28"/>
     </w:rPr>
   </w:style>
-  <w:style w:type="character" w:customStyle="1" w:styleId="Titolo3Carattere">
-    <w:name w:val="Titolo 3 Carattere"/>
-    <w:basedOn w:val="Carpredefinitoparagrafo"/>
-    <w:link w:val="Titolo3"/>
+  <w:style w:type="character" w:customStyle="1" w:styleId="Heading3Char">
+    <w:name w:val="Heading 3 Char"/>
+    <w:basedOn w:val="DefaultParagraphFont"/>
+    <w:link w:val="Heading3"/>
     <w:uiPriority w:val="9"/>
     <w:rsid w:val="004D3442"/>
     <w:rPr>
@@ -3665,10 +5465,10 @@
       <w:color w:val="000000" w:themeColor="text1"/>
     </w:rPr>
   </w:style>
-  <w:style w:type="character" w:customStyle="1" w:styleId="Titolo4Carattere">
-    <w:name w:val="Titolo 4 Carattere"/>
-    <w:basedOn w:val="Carpredefinitoparagrafo"/>
-    <w:link w:val="Titolo4"/>
+  <w:style w:type="character" w:customStyle="1" w:styleId="Heading4Char">
+    <w:name w:val="Heading 4 Char"/>
+    <w:basedOn w:val="DefaultParagraphFont"/>
+    <w:link w:val="Heading4"/>
     <w:uiPriority w:val="9"/>
     <w:semiHidden/>
     <w:rsid w:val="004D3442"/>
@@ -3681,10 +5481,10 @@
       <w:color w:val="000000" w:themeColor="text1"/>
     </w:rPr>
   </w:style>
-  <w:style w:type="character" w:customStyle="1" w:styleId="Titolo5Carattere">
-    <w:name w:val="Titolo 5 Carattere"/>
-    <w:basedOn w:val="Carpredefinitoparagrafo"/>
-    <w:link w:val="Titolo5"/>
+  <w:style w:type="character" w:customStyle="1" w:styleId="Heading5Char">
+    <w:name w:val="Heading 5 Char"/>
+    <w:basedOn w:val="DefaultParagraphFont"/>
+    <w:link w:val="Heading5"/>
     <w:uiPriority w:val="9"/>
     <w:semiHidden/>
     <w:rsid w:val="004D3442"/>
@@ -3693,10 +5493,10 @@
       <w:color w:val="323E4F" w:themeColor="text2" w:themeShade="BF"/>
     </w:rPr>
   </w:style>
-  <w:style w:type="character" w:customStyle="1" w:styleId="Titolo6Carattere">
-    <w:name w:val="Titolo 6 Carattere"/>
-    <w:basedOn w:val="Carpredefinitoparagrafo"/>
-    <w:link w:val="Titolo6"/>
+  <w:style w:type="character" w:customStyle="1" w:styleId="Heading6Char">
+    <w:name w:val="Heading 6 Char"/>
+    <w:basedOn w:val="DefaultParagraphFont"/>
+    <w:link w:val="Heading6"/>
     <w:uiPriority w:val="9"/>
     <w:semiHidden/>
     <w:rsid w:val="004D3442"/>
@@ -3707,10 +5507,10 @@
       <w:color w:val="323E4F" w:themeColor="text2" w:themeShade="BF"/>
     </w:rPr>
   </w:style>
-  <w:style w:type="character" w:customStyle="1" w:styleId="Titolo7Carattere">
-    <w:name w:val="Titolo 7 Carattere"/>
-    <w:basedOn w:val="Carpredefinitoparagrafo"/>
-    <w:link w:val="Titolo7"/>
+  <w:style w:type="character" w:customStyle="1" w:styleId="Heading7Char">
+    <w:name w:val="Heading 7 Char"/>
+    <w:basedOn w:val="DefaultParagraphFont"/>
+    <w:link w:val="Heading7"/>
     <w:uiPriority w:val="9"/>
     <w:semiHidden/>
     <w:rsid w:val="004D3442"/>
@@ -3721,10 +5521,10 @@
       <w:color w:val="404040" w:themeColor="text1" w:themeTint="BF"/>
     </w:rPr>
   </w:style>
-  <w:style w:type="character" w:customStyle="1" w:styleId="Titolo8Carattere">
-    <w:name w:val="Titolo 8 Carattere"/>
-    <w:basedOn w:val="Carpredefinitoparagrafo"/>
-    <w:link w:val="Titolo8"/>
+  <w:style w:type="character" w:customStyle="1" w:styleId="Heading8Char">
+    <w:name w:val="Heading 8 Char"/>
+    <w:basedOn w:val="DefaultParagraphFont"/>
+    <w:link w:val="Heading8"/>
     <w:uiPriority w:val="9"/>
     <w:semiHidden/>
     <w:rsid w:val="004D3442"/>
@@ -3735,10 +5535,10 @@
       <w:szCs w:val="20"/>
     </w:rPr>
   </w:style>
-  <w:style w:type="character" w:customStyle="1" w:styleId="Titolo9Carattere">
-    <w:name w:val="Titolo 9 Carattere"/>
-    <w:basedOn w:val="Carpredefinitoparagrafo"/>
-    <w:link w:val="Titolo9"/>
+  <w:style w:type="character" w:customStyle="1" w:styleId="Heading9Char">
+    <w:name w:val="Heading 9 Char"/>
+    <w:basedOn w:val="DefaultParagraphFont"/>
+    <w:link w:val="Heading9"/>
     <w:uiPriority w:val="9"/>
     <w:semiHidden/>
     <w:rsid w:val="004D3442"/>
@@ -3751,10 +5551,10 @@
       <w:szCs w:val="20"/>
     </w:rPr>
   </w:style>
-  <w:style w:type="paragraph" w:styleId="Didascalia">
+  <w:style w:type="paragraph" w:styleId="Caption">
     <w:name w:val="caption"/>
-    <w:basedOn w:val="Normale"/>
-    <w:next w:val="Normale"/>
+    <w:basedOn w:val="Normal"/>
+    <w:next w:val="Normal"/>
     <w:uiPriority w:val="35"/>
     <w:semiHidden/>
     <w:unhideWhenUsed/>
@@ -3771,11 +5571,11 @@
       <w:szCs w:val="18"/>
     </w:rPr>
   </w:style>
-  <w:style w:type="paragraph" w:styleId="Sottotitolo">
+  <w:style w:type="paragraph" w:styleId="Subtitle">
     <w:name w:val="Subtitle"/>
-    <w:basedOn w:val="Normale"/>
-    <w:next w:val="Normale"/>
-    <w:link w:val="SottotitoloCarattere"/>
+    <w:basedOn w:val="Normal"/>
+    <w:next w:val="Normal"/>
+    <w:link w:val="SubtitleChar"/>
     <w:uiPriority w:val="11"/>
     <w:qFormat/>
     <w:rsid w:val="004842D3"/>
@@ -3790,10 +5590,10 @@
       <w:spacing w:val="10"/>
     </w:rPr>
   </w:style>
-  <w:style w:type="character" w:customStyle="1" w:styleId="SottotitoloCarattere">
-    <w:name w:val="Sottotitolo Carattere"/>
-    <w:basedOn w:val="Carpredefinitoparagrafo"/>
-    <w:link w:val="Sottotitolo"/>
+  <w:style w:type="character" w:customStyle="1" w:styleId="SubtitleChar">
+    <w:name w:val="Subtitle Char"/>
+    <w:basedOn w:val="DefaultParagraphFont"/>
+    <w:link w:val="Subtitle"/>
     <w:uiPriority w:val="11"/>
     <w:rsid w:val="004842D3"/>
     <w:rPr>
@@ -3801,9 +5601,9 @@
       <w:spacing w:val="10"/>
     </w:rPr>
   </w:style>
-  <w:style w:type="character" w:styleId="Enfasigrassetto">
+  <w:style w:type="character" w:styleId="Strong">
     <w:name w:val="Strong"/>
-    <w:basedOn w:val="Carpredefinitoparagrafo"/>
+    <w:basedOn w:val="DefaultParagraphFont"/>
     <w:uiPriority w:val="22"/>
     <w:qFormat/>
     <w:rsid w:val="004D3442"/>
@@ -3813,9 +5613,9 @@
       <w:color w:val="000000" w:themeColor="text1"/>
     </w:rPr>
   </w:style>
-  <w:style w:type="character" w:styleId="Enfasicorsivo">
+  <w:style w:type="character" w:styleId="Emphasis">
     <w:name w:val="Emphasis"/>
-    <w:basedOn w:val="Carpredefinitoparagrafo"/>
+    <w:basedOn w:val="DefaultParagraphFont"/>
     <w:uiPriority w:val="20"/>
     <w:qFormat/>
     <w:rsid w:val="004D3442"/>
@@ -3825,7 +5625,7 @@
       <w:color w:val="auto"/>
     </w:rPr>
   </w:style>
-  <w:style w:type="paragraph" w:styleId="Nessunaspaziatura">
+  <w:style w:type="paragraph" w:styleId="NoSpacing">
     <w:name w:val="No Spacing"/>
     <w:uiPriority w:val="1"/>
     <w:qFormat/>
@@ -3834,11 +5634,11 @@
       <w:spacing w:after="0" w:line="240" w:lineRule="auto"/>
     </w:pPr>
   </w:style>
-  <w:style w:type="paragraph" w:styleId="Citazione">
+  <w:style w:type="paragraph" w:styleId="Quote">
     <w:name w:val="Quote"/>
-    <w:basedOn w:val="Normale"/>
-    <w:next w:val="Normale"/>
-    <w:link w:val="CitazioneCarattere"/>
+    <w:basedOn w:val="Normal"/>
+    <w:next w:val="Normal"/>
+    <w:link w:val="QuoteChar"/>
     <w:uiPriority w:val="29"/>
     <w:qFormat/>
     <w:rsid w:val="004D3442"/>
@@ -3852,10 +5652,10 @@
       <w:color w:val="000000" w:themeColor="text1"/>
     </w:rPr>
   </w:style>
-  <w:style w:type="character" w:customStyle="1" w:styleId="CitazioneCarattere">
-    <w:name w:val="Citazione Carattere"/>
-    <w:basedOn w:val="Carpredefinitoparagrafo"/>
-    <w:link w:val="Citazione"/>
+  <w:style w:type="character" w:customStyle="1" w:styleId="QuoteChar">
+    <w:name w:val="Quote Char"/>
+    <w:basedOn w:val="DefaultParagraphFont"/>
+    <w:link w:val="Quote"/>
     <w:uiPriority w:val="29"/>
     <w:rsid w:val="004D3442"/>
     <w:rPr>
@@ -3864,11 +5664,11 @@
       <w:color w:val="000000" w:themeColor="text1"/>
     </w:rPr>
   </w:style>
-  <w:style w:type="paragraph" w:styleId="Citazioneintensa">
+  <w:style w:type="paragraph" w:styleId="IntenseQuote">
     <w:name w:val="Intense Quote"/>
-    <w:basedOn w:val="Normale"/>
-    <w:next w:val="Normale"/>
-    <w:link w:val="CitazioneintensaCarattere"/>
+    <w:basedOn w:val="Normal"/>
+    <w:next w:val="Normal"/>
+    <w:link w:val="IntenseQuoteChar"/>
     <w:uiPriority w:val="30"/>
     <w:qFormat/>
     <w:rsid w:val="004D3442"/>
@@ -3886,10 +5686,10 @@
       <w:color w:val="000000" w:themeColor="text1"/>
     </w:rPr>
   </w:style>
-  <w:style w:type="character" w:customStyle="1" w:styleId="CitazioneintensaCarattere">
-    <w:name w:val="Citazione intensa Carattere"/>
-    <w:basedOn w:val="Carpredefinitoparagrafo"/>
-    <w:link w:val="Citazioneintensa"/>
+  <w:style w:type="character" w:customStyle="1" w:styleId="IntenseQuoteChar">
+    <w:name w:val="Intense Quote Char"/>
+    <w:basedOn w:val="DefaultParagraphFont"/>
+    <w:link w:val="IntenseQuote"/>
     <w:uiPriority w:val="30"/>
     <w:rsid w:val="004D3442"/>
     <w:rPr>
@@ -3897,9 +5697,9 @@
       <w:shd w:val="clear" w:color="auto" w:fill="F2F2F2" w:themeFill="background1" w:themeFillShade="F2"/>
     </w:rPr>
   </w:style>
-  <w:style w:type="character" w:styleId="Enfasidelicata">
+  <w:style w:type="character" w:styleId="SubtleEmphasis">
     <w:name w:val="Subtle Emphasis"/>
-    <w:basedOn w:val="Carpredefinitoparagrafo"/>
+    <w:basedOn w:val="DefaultParagraphFont"/>
     <w:uiPriority w:val="19"/>
     <w:qFormat/>
     <w:rsid w:val="004D3442"/>
@@ -3909,9 +5709,9 @@
       <w:color w:val="404040" w:themeColor="text1" w:themeTint="BF"/>
     </w:rPr>
   </w:style>
-  <w:style w:type="character" w:styleId="Enfasiintensa">
+  <w:style w:type="character" w:styleId="IntenseEmphasis">
     <w:name w:val="Intense Emphasis"/>
-    <w:basedOn w:val="Carpredefinitoparagrafo"/>
+    <w:basedOn w:val="DefaultParagraphFont"/>
     <w:uiPriority w:val="21"/>
     <w:qFormat/>
     <w:rsid w:val="004D3442"/>
@@ -3923,9 +5723,9 @@
       <w:caps/>
     </w:rPr>
   </w:style>
-  <w:style w:type="character" w:styleId="Riferimentodelicato">
+  <w:style w:type="character" w:styleId="SubtleReference">
     <w:name w:val="Subtle Reference"/>
-    <w:basedOn w:val="Carpredefinitoparagrafo"/>
+    <w:basedOn w:val="DefaultParagraphFont"/>
     <w:uiPriority w:val="31"/>
     <w:qFormat/>
     <w:rsid w:val="004D3442"/>
@@ -3935,9 +5735,9 @@
       <w:u w:val="single" w:color="7F7F7F" w:themeColor="text1" w:themeTint="80"/>
     </w:rPr>
   </w:style>
-  <w:style w:type="character" w:styleId="Riferimentointenso">
+  <w:style w:type="character" w:styleId="IntenseReference">
     <w:name w:val="Intense Reference"/>
-    <w:basedOn w:val="Carpredefinitoparagrafo"/>
+    <w:basedOn w:val="DefaultParagraphFont"/>
     <w:uiPriority w:val="32"/>
     <w:qFormat/>
     <w:rsid w:val="004D3442"/>
@@ -3948,9 +5748,9 @@
       <w:u w:val="single"/>
     </w:rPr>
   </w:style>
-  <w:style w:type="character" w:styleId="Titolodellibro">
+  <w:style w:type="character" w:styleId="BookTitle">
     <w:name w:val="Book Title"/>
-    <w:basedOn w:val="Carpredefinitoparagrafo"/>
+    <w:basedOn w:val="DefaultParagraphFont"/>
     <w:uiPriority w:val="33"/>
     <w:qFormat/>
     <w:rsid w:val="004D3442"/>
@@ -3961,10 +5761,10 @@
       <w:spacing w:val="5"/>
     </w:rPr>
   </w:style>
-  <w:style w:type="paragraph" w:styleId="Titolosommario">
+  <w:style w:type="paragraph" w:styleId="TOCHeading">
     <w:name w:val="TOC Heading"/>
-    <w:basedOn w:val="Titolo1"/>
-    <w:next w:val="Normale"/>
+    <w:basedOn w:val="Heading1"/>
+    <w:next w:val="Normal"/>
     <w:uiPriority w:val="39"/>
     <w:semiHidden/>
     <w:unhideWhenUsed/>
@@ -3974,9 +5774,9 @@
       <w:outlineLvl w:val="9"/>
     </w:pPr>
   </w:style>
-  <w:style w:type="paragraph" w:styleId="Paragrafoelenco">
+  <w:style w:type="paragraph" w:styleId="ListParagraph">
     <w:name w:val="List Paragraph"/>
-    <w:basedOn w:val="Normale"/>
+    <w:basedOn w:val="Normal"/>
     <w:uiPriority w:val="34"/>
     <w:qFormat/>
     <w:rsid w:val="006F01B8"/>
@@ -3985,9 +5785,9 @@
       <w:contextualSpacing/>
     </w:pPr>
   </w:style>
-  <w:style w:type="character" w:styleId="Collegamentoipertestuale">
+  <w:style w:type="character" w:styleId="Hyperlink">
     <w:name w:val="Hyperlink"/>
-    <w:basedOn w:val="Carpredefinitoparagrafo"/>
+    <w:basedOn w:val="DefaultParagraphFont"/>
     <w:uiPriority w:val="99"/>
     <w:unhideWhenUsed/>
     <w:rsid w:val="00320724"/>
@@ -3996,9 +5796,9 @@
       <w:u w:val="single"/>
     </w:rPr>
   </w:style>
-  <w:style w:type="character" w:styleId="Menzionenonrisolta">
+  <w:style w:type="character" w:styleId="UnresolvedMention">
     <w:name w:val="Unresolved Mention"/>
-    <w:basedOn w:val="Carpredefinitoparagrafo"/>
+    <w:basedOn w:val="DefaultParagraphFont"/>
     <w:uiPriority w:val="99"/>
     <w:semiHidden/>
     <w:unhideWhenUsed/>
@@ -4311,7 +6111,7 @@
 </file>
 
 <file path=customXml/itemProps1.xml><?xml version="1.0" encoding="utf-8"?>
-<ds:datastoreItem xmlns:ds="http://schemas.openxmlformats.org/officeDocument/2006/customXml" ds:itemID="{1352F069-5DCD-4B15-9E9C-EA024D490963}">
+<ds:datastoreItem xmlns:ds="http://schemas.openxmlformats.org/officeDocument/2006/customXml" ds:itemID="{CDA45598-26EA-4EF5-9359-1A874D5DA49B}">
   <ds:schemaRefs>
     <ds:schemaRef ds:uri="http://schemas.openxmlformats.org/officeDocument/2006/bibliography"/>
   </ds:schemaRefs>

--- a/RASD/RASD - v0.2.docx
+++ b/RASD/RASD - v0.2.docx
@@ -2313,86 +2313,120 @@
           <w:szCs w:val="28"/>
           <w:lang w:val="en-GB"/>
         </w:rPr>
-        <w:t>User Registration</w:t>
-      </w:r>
-    </w:p>
-    <w:p>
-      <w:pPr>
-        <w:spacing w:line="240" w:lineRule="auto"/>
-        <w:rPr>
-          <w:lang w:val="en-GB"/>
-        </w:rPr>
-      </w:pPr>
-      <w:r>
+        <w:t>introduction</w:t>
+      </w:r>
+    </w:p>
+    <w:p>
+      <w:pPr>
         <w:rPr>
           <w:b/>
           <w:bCs/>
-          <w:lang w:val="en-GB"/>
-        </w:rPr>
-        <w:t>Actors</w:t>
-      </w:r>
-      <w:r>
-        <w:rPr>
-          <w:lang w:val="en-GB"/>
-        </w:rPr>
-        <w:t xml:space="preserve">: </w:t>
-      </w:r>
-      <w:r>
-        <w:rPr>
-          <w:lang w:val="en-GB"/>
-        </w:rPr>
-        <w:t>User</w:t>
-      </w:r>
-      <w:r>
-        <w:rPr>
-          <w:lang w:val="en-GB"/>
-        </w:rPr>
-        <w:t>, Document Verificator.</w:t>
-      </w:r>
-      <w:r>
-        <w:rPr>
-          <w:lang w:val="en-GB"/>
-        </w:rPr>
-        <w:br/>
-      </w:r>
+          <w:sz w:val="28"/>
+          <w:szCs w:val="28"/>
+          <w:lang w:val="en-GB"/>
+        </w:rPr>
+      </w:pPr>
       <w:r>
         <w:rPr>
           <w:b/>
           <w:bCs/>
-          <w:lang w:val="en-GB"/>
-        </w:rPr>
-        <w:t>Entry conditions</w:t>
-      </w:r>
-      <w:r>
-        <w:rPr>
-          <w:lang w:val="en-GB"/>
-        </w:rPr>
-        <w:t>:</w:t>
-      </w:r>
-      <w:r>
-        <w:rPr>
-          <w:lang w:val="en-GB"/>
-        </w:rPr>
-        <w:t xml:space="preserve"> The User wants to registrate himself inside the service</w:t>
-      </w:r>
-      <w:r>
-        <w:rPr>
-          <w:lang w:val="en-GB"/>
-        </w:rPr>
-        <w:t>.</w:t>
-      </w:r>
-      <w:r>
-        <w:rPr>
-          <w:lang w:val="en-GB"/>
-        </w:rPr>
-        <w:br/>
-      </w:r>
+          <w:sz w:val="28"/>
+          <w:szCs w:val="28"/>
+          <w:lang w:val="en-GB"/>
+        </w:rPr>
+        <w:t>User Registration</w:t>
+      </w:r>
+    </w:p>
+    <w:p>
+      <w:pPr>
+        <w:spacing w:line="240" w:lineRule="auto"/>
+        <w:rPr>
+          <w:lang w:val="en-GB"/>
+        </w:rPr>
+      </w:pPr>
       <w:r>
         <w:rPr>
           <w:b/>
           <w:bCs/>
           <w:lang w:val="en-GB"/>
         </w:rPr>
+        <w:lastRenderedPageBreak/>
+        <w:t>Actors</w:t>
+      </w:r>
+      <w:r>
+        <w:rPr>
+          <w:lang w:val="en-GB"/>
+        </w:rPr>
+        <w:t xml:space="preserve">: </w:t>
+      </w:r>
+      <w:r>
+        <w:rPr>
+          <w:lang w:val="en-GB"/>
+        </w:rPr>
+        <w:t>User</w:t>
+      </w:r>
+      <w:r>
+        <w:rPr>
+          <w:lang w:val="en-GB"/>
+        </w:rPr>
+        <w:t>,</w:t>
+      </w:r>
+      <w:r>
+        <w:rPr>
+          <w:lang w:val="en-GB"/>
+        </w:rPr>
+        <w:t xml:space="preserve"> ID</w:t>
+      </w:r>
+      <w:r>
+        <w:rPr>
+          <w:lang w:val="en-GB"/>
+        </w:rPr>
+        <w:t xml:space="preserve"> Document Verificator.</w:t>
+      </w:r>
+      <w:r>
+        <w:rPr>
+          <w:lang w:val="en-GB"/>
+        </w:rPr>
+        <w:br/>
+      </w:r>
+      <w:r>
+        <w:rPr>
+          <w:b/>
+          <w:bCs/>
+          <w:lang w:val="en-GB"/>
+        </w:rPr>
+        <w:t>Entry conditions</w:t>
+      </w:r>
+      <w:r>
+        <w:rPr>
+          <w:lang w:val="en-GB"/>
+        </w:rPr>
+        <w:t>:</w:t>
+      </w:r>
+      <w:r>
+        <w:rPr>
+          <w:lang w:val="en-GB"/>
+        </w:rPr>
+        <w:t xml:space="preserve"> The User wants to registrate himself inside the service</w:t>
+      </w:r>
+      <w:r>
+        <w:rPr>
+          <w:lang w:val="en-GB"/>
+        </w:rPr>
+        <w:t>.</w:t>
+      </w:r>
+      <w:r>
+        <w:rPr>
+          <w:lang w:val="en-GB"/>
+        </w:rPr>
+        <w:br/>
+      </w:r>
+      <w:r>
+        <w:rPr>
+          <w:b/>
+          <w:bCs/>
+          <w:lang w:val="en-GB"/>
+        </w:rPr>
         <w:t>Flow of events</w:t>
       </w:r>
       <w:r>
@@ -2401,12 +2435,8 @@
         </w:rPr>
         <w:t>:</w:t>
       </w:r>
-      <w:r>
-        <w:rPr>
-          <w:lang w:val="en-GB"/>
-        </w:rPr>
-        <w:br/>
-      </w:r>
+      <w:bookmarkStart w:id="0" w:name="_GoBack"/>
+      <w:bookmarkEnd w:id="0"/>
     </w:p>
     <w:p>
       <w:pPr>
@@ -2424,7 +2454,6 @@
         <w:rPr>
           <w:lang w:val="en-GB"/>
         </w:rPr>
-        <w:lastRenderedPageBreak/>
         <w:t>The Users sends the request of Registration</w:t>
       </w:r>
     </w:p>
@@ -2444,7 +2473,19 @@
         <w:rPr>
           <w:lang w:val="en-GB"/>
         </w:rPr>
-        <w:t>The Users start to fil</w:t>
+        <w:t>The Users start</w:t>
+      </w:r>
+      <w:r>
+        <w:rPr>
+          <w:lang w:val="en-GB"/>
+        </w:rPr>
+        <w:t>s</w:t>
+      </w:r>
+      <w:r>
+        <w:rPr>
+          <w:lang w:val="en-GB"/>
+        </w:rPr>
+        <w:t xml:space="preserve"> to fil</w:t>
       </w:r>
       <w:r>
         <w:rPr>
@@ -2494,7 +2535,19 @@
         <w:rPr>
           <w:lang w:val="en-GB"/>
         </w:rPr>
-        <w:t>The User insert his generality</w:t>
+        <w:t>The User insert</w:t>
+      </w:r>
+      <w:r>
+        <w:rPr>
+          <w:lang w:val="en-GB"/>
+        </w:rPr>
+        <w:t>s</w:t>
+      </w:r>
+      <w:r>
+        <w:rPr>
+          <w:lang w:val="en-GB"/>
+        </w:rPr>
+        <w:t xml:space="preserve"> his generality</w:t>
       </w:r>
     </w:p>
     <w:p>
@@ -2513,7 +2566,19 @@
         <w:rPr>
           <w:lang w:val="en-GB"/>
         </w:rPr>
-        <w:t>The User provide also his email and the password he will use</w:t>
+        <w:t>The User provide</w:t>
+      </w:r>
+      <w:r>
+        <w:rPr>
+          <w:lang w:val="en-GB"/>
+        </w:rPr>
+        <w:t>s</w:t>
+      </w:r>
+      <w:r>
+        <w:rPr>
+          <w:lang w:val="en-GB"/>
+        </w:rPr>
+        <w:t xml:space="preserve"> also his email and the password he will use</w:t>
       </w:r>
     </w:p>
     <w:p>
@@ -2802,13 +2867,7 @@
         <w:rPr>
           <w:lang w:val="en-GB"/>
         </w:rPr>
-        <w:t xml:space="preserve"> The User wants to </w:t>
-      </w:r>
-      <w:r>
-        <w:rPr>
-          <w:lang w:val="en-GB"/>
-        </w:rPr>
-        <w:t>access his account</w:t>
+        <w:t xml:space="preserve"> The User wants to access his account</w:t>
       </w:r>
       <w:r>
         <w:rPr>
@@ -2938,7 +2997,52 @@
           <w:szCs w:val="20"/>
           <w:lang w:val="en-US"/>
         </w:rPr>
-        <w:t xml:space="preserve">Exit </w:t>
+        <w:t xml:space="preserve">Exit conditions: </w:t>
+      </w:r>
+      <w:r>
+        <w:rPr>
+          <w:rFonts w:ascii="LMRoman10-Regular" w:hAnsi="LMRoman10-Regular" w:cs="LMRoman10-Regular"/>
+          <w:sz w:val="20"/>
+          <w:szCs w:val="20"/>
+          <w:lang w:val="en-US"/>
+        </w:rPr>
+        <w:t>The User has</w:t>
+      </w:r>
+      <w:r>
+        <w:rPr>
+          <w:rFonts w:ascii="LMRoman10-Regular" w:hAnsi="LMRoman10-Regular" w:cs="LMRoman10-Regular"/>
+          <w:sz w:val="20"/>
+          <w:szCs w:val="20"/>
+          <w:lang w:val="en-US"/>
+        </w:rPr>
+        <w:t xml:space="preserve"> </w:t>
+      </w:r>
+      <w:r>
+        <w:rPr>
+          <w:rFonts w:ascii="LMRoman10-Regular" w:hAnsi="LMRoman10-Regular" w:cs="LMRoman10-Regular"/>
+          <w:sz w:val="20"/>
+          <w:szCs w:val="20"/>
+          <w:lang w:val="en-US"/>
+        </w:rPr>
+        <w:t xml:space="preserve">correctly </w:t>
+      </w:r>
+      <w:r>
+        <w:rPr>
+          <w:rFonts w:ascii="LMRoman10-Regular" w:hAnsi="LMRoman10-Regular" w:cs="LMRoman10-Regular"/>
+          <w:sz w:val="20"/>
+          <w:szCs w:val="20"/>
+          <w:lang w:val="en-US"/>
+        </w:rPr>
+        <w:t>sign in in his account</w:t>
+      </w:r>
+      <w:r>
+        <w:rPr>
+          <w:rFonts w:ascii="LMRoman10-Regular" w:hAnsi="LMRoman10-Regular" w:cs="LMRoman10-Regular"/>
+          <w:sz w:val="20"/>
+          <w:szCs w:val="20"/>
+          <w:lang w:val="en-US"/>
+        </w:rPr>
+        <w:br/>
       </w:r>
       <w:r>
         <w:rPr>
@@ -2949,7 +3053,7 @@
           <w:szCs w:val="20"/>
           <w:lang w:val="en-US"/>
         </w:rPr>
-        <w:t>conditions:</w:t>
+        <w:t>Exceptions:</w:t>
       </w:r>
       <w:r>
         <w:rPr>
@@ -2964,90 +3068,23 @@
       </w:r>
       <w:r>
         <w:rPr>
+          <w:rFonts w:ascii="LMRoman10-Bold" w:hAnsi="LMRoman10-Bold" w:cs="LMRoman10-Bold"/>
+          <w:sz w:val="20"/>
+          <w:szCs w:val="20"/>
+          <w:lang w:val="en-US"/>
+        </w:rPr>
+        <w:t>If the User provide an email that doesn’t appears inside the User List, if the provided password is wrong, also if the User is already logged in.</w:t>
+      </w:r>
+    </w:p>
+    <w:p>
+      <w:pPr>
+        <w:spacing w:line="240" w:lineRule="auto"/>
+        <w:rPr>
           <w:rFonts w:ascii="LMRoman10-Regular" w:hAnsi="LMRoman10-Regular" w:cs="LMRoman10-Regular"/>
           <w:sz w:val="20"/>
           <w:szCs w:val="20"/>
           <w:lang w:val="en-US"/>
         </w:rPr>
-        <w:t>The User has</w:t>
-      </w:r>
-      <w:r>
-        <w:rPr>
-          <w:rFonts w:ascii="LMRoman10-Regular" w:hAnsi="LMRoman10-Regular" w:cs="LMRoman10-Regular"/>
-          <w:sz w:val="20"/>
-          <w:szCs w:val="20"/>
-          <w:lang w:val="en-US"/>
-        </w:rPr>
-        <w:t xml:space="preserve"> </w:t>
-      </w:r>
-      <w:r>
-        <w:rPr>
-          <w:rFonts w:ascii="LMRoman10-Regular" w:hAnsi="LMRoman10-Regular" w:cs="LMRoman10-Regular"/>
-          <w:sz w:val="20"/>
-          <w:szCs w:val="20"/>
-          <w:lang w:val="en-US"/>
-        </w:rPr>
-        <w:t xml:space="preserve">correctly </w:t>
-      </w:r>
-      <w:r>
-        <w:rPr>
-          <w:rFonts w:ascii="LMRoman10-Regular" w:hAnsi="LMRoman10-Regular" w:cs="LMRoman10-Regular"/>
-          <w:sz w:val="20"/>
-          <w:szCs w:val="20"/>
-          <w:lang w:val="en-US"/>
-        </w:rPr>
-        <w:t>sign in in his account</w:t>
-      </w:r>
-      <w:r>
-        <w:rPr>
-          <w:rFonts w:ascii="LMRoman10-Regular" w:hAnsi="LMRoman10-Regular" w:cs="LMRoman10-Regular"/>
-          <w:sz w:val="20"/>
-          <w:szCs w:val="20"/>
-          <w:lang w:val="en-US"/>
-        </w:rPr>
-        <w:br/>
-      </w:r>
-      <w:r>
-        <w:rPr>
-          <w:rFonts w:ascii="LMRoman10-Bold" w:hAnsi="LMRoman10-Bold" w:cs="LMRoman10-Bold"/>
-          <w:b/>
-          <w:bCs/>
-          <w:sz w:val="20"/>
-          <w:szCs w:val="20"/>
-          <w:lang w:val="en-US"/>
-        </w:rPr>
-        <w:t>Exceptions:</w:t>
-      </w:r>
-      <w:r>
-        <w:rPr>
-          <w:rFonts w:ascii="LMRoman10-Bold" w:hAnsi="LMRoman10-Bold" w:cs="LMRoman10-Bold"/>
-          <w:b/>
-          <w:bCs/>
-          <w:sz w:val="20"/>
-          <w:szCs w:val="20"/>
-          <w:lang w:val="en-US"/>
-        </w:rPr>
-        <w:t xml:space="preserve"> </w:t>
-      </w:r>
-      <w:r>
-        <w:rPr>
-          <w:rFonts w:ascii="LMRoman10-Bold" w:hAnsi="LMRoman10-Bold" w:cs="LMRoman10-Bold"/>
-          <w:sz w:val="20"/>
-          <w:szCs w:val="20"/>
-          <w:lang w:val="en-US"/>
-        </w:rPr>
-        <w:t>If the User provide an email that doesn’t appears inside the User List, if the provided password is wrong, also if the User is already logged in.</w:t>
-      </w:r>
-    </w:p>
-    <w:p>
-      <w:pPr>
-        <w:spacing w:line="240" w:lineRule="auto"/>
-        <w:rPr>
-          <w:rFonts w:ascii="LMRoman10-Regular" w:hAnsi="LMRoman10-Regular" w:cs="LMRoman10-Regular"/>
-          <w:sz w:val="20"/>
-          <w:szCs w:val="20"/>
-          <w:lang w:val="en-US"/>
-        </w:rPr>
       </w:pPr>
     </w:p>
     <w:p>
@@ -3090,13 +3127,7 @@
         <w:rPr>
           <w:lang w:val="en-GB"/>
         </w:rPr>
-        <w:t>: User</w:t>
-      </w:r>
-      <w:r>
-        <w:rPr>
-          <w:lang w:val="en-GB"/>
-        </w:rPr>
-        <w:t>, Google Maps, License Plate Recognition</w:t>
+        <w:t>: User, Google Maps, License Plate Recognition</w:t>
       </w:r>
       <w:r>
         <w:rPr>
@@ -3116,19 +3147,7 @@
         <w:rPr>
           <w:lang w:val="en-GB"/>
         </w:rPr>
-        <w:t xml:space="preserve">: The User wants </w:t>
-      </w:r>
-      <w:r>
-        <w:rPr>
-          <w:lang w:val="en-GB"/>
-        </w:rPr>
-        <w:t>to notify a Violation</w:t>
-      </w:r>
-      <w:r>
-        <w:rPr>
-          <w:lang w:val="en-GB"/>
-        </w:rPr>
-        <w:t xml:space="preserve"> </w:t>
+        <w:t xml:space="preserve">: The User wants to notify a Violation </w:t>
       </w:r>
       <w:r>
         <w:rPr>
@@ -3149,12 +3168,6 @@
           <w:lang w:val="en-GB"/>
         </w:rPr>
         <w:t>:</w:t>
-      </w:r>
-      <w:r>
-        <w:rPr>
-          <w:lang w:val="en-GB"/>
-        </w:rPr>
-        <w:br/>
       </w:r>
     </w:p>
     <w:p>
@@ -3173,15 +3186,7 @@
         <w:rPr>
           <w:lang w:val="en-GB"/>
         </w:rPr>
-        <w:t>The User starts to fill</w:t>
-      </w:r>
-      <w:bookmarkStart w:id="0" w:name="_GoBack"/>
-      <w:bookmarkEnd w:id="0"/>
-      <w:r>
-        <w:rPr>
-          <w:lang w:val="en-GB"/>
-        </w:rPr>
-        <w:t xml:space="preserve"> a form for the Violations notification</w:t>
+        <w:t>The User starts to fill a form for the Violations notification</w:t>
       </w:r>
     </w:p>
     <w:p>
@@ -4400,7 +4405,7 @@
       <w:lvlText w:val="%1."/>
       <w:lvlJc w:val="left"/>
       <w:pPr>
-        <w:ind w:left="720" w:hanging="360"/>
+        <w:ind w:left="360" w:hanging="360"/>
       </w:pPr>
     </w:lvl>
     <w:lvl w:ilvl="1" w:tplc="04100019" w:tentative="1">
@@ -4409,7 +4414,7 @@
       <w:lvlText w:val="%2."/>
       <w:lvlJc w:val="left"/>
       <w:pPr>
-        <w:ind w:left="1440" w:hanging="360"/>
+        <w:ind w:left="1080" w:hanging="360"/>
       </w:pPr>
     </w:lvl>
     <w:lvl w:ilvl="2" w:tplc="0410001B" w:tentative="1">
@@ -4418,7 +4423,7 @@
       <w:lvlText w:val="%3."/>
       <w:lvlJc w:val="right"/>
       <w:pPr>
-        <w:ind w:left="2160" w:hanging="180"/>
+        <w:ind w:left="1800" w:hanging="180"/>
       </w:pPr>
     </w:lvl>
     <w:lvl w:ilvl="3" w:tplc="0410000F" w:tentative="1">
@@ -4427,7 +4432,7 @@
       <w:lvlText w:val="%4."/>
       <w:lvlJc w:val="left"/>
       <w:pPr>
-        <w:ind w:left="2880" w:hanging="360"/>
+        <w:ind w:left="2520" w:hanging="360"/>
       </w:pPr>
     </w:lvl>
     <w:lvl w:ilvl="4" w:tplc="04100019" w:tentative="1">
@@ -4436,7 +4441,7 @@
       <w:lvlText w:val="%5."/>
       <w:lvlJc w:val="left"/>
       <w:pPr>
-        <w:ind w:left="3600" w:hanging="360"/>
+        <w:ind w:left="3240" w:hanging="360"/>
       </w:pPr>
     </w:lvl>
     <w:lvl w:ilvl="5" w:tplc="0410001B" w:tentative="1">
@@ -4445,7 +4450,7 @@
       <w:lvlText w:val="%6."/>
       <w:lvlJc w:val="right"/>
       <w:pPr>
-        <w:ind w:left="4320" w:hanging="180"/>
+        <w:ind w:left="3960" w:hanging="180"/>
       </w:pPr>
     </w:lvl>
     <w:lvl w:ilvl="6" w:tplc="0410000F" w:tentative="1">
@@ -4454,7 +4459,7 @@
       <w:lvlText w:val="%7."/>
       <w:lvlJc w:val="left"/>
       <w:pPr>
-        <w:ind w:left="5040" w:hanging="360"/>
+        <w:ind w:left="4680" w:hanging="360"/>
       </w:pPr>
     </w:lvl>
     <w:lvl w:ilvl="7" w:tplc="04100019" w:tentative="1">
@@ -4463,7 +4468,7 @@
       <w:lvlText w:val="%8."/>
       <w:lvlJc w:val="left"/>
       <w:pPr>
-        <w:ind w:left="5760" w:hanging="360"/>
+        <w:ind w:left="5400" w:hanging="360"/>
       </w:pPr>
     </w:lvl>
     <w:lvl w:ilvl="8" w:tplc="0410001B" w:tentative="1">
@@ -4472,7 +4477,7 @@
       <w:lvlText w:val="%9."/>
       <w:lvlJc w:val="right"/>
       <w:pPr>
-        <w:ind w:left="6480" w:hanging="180"/>
+        <w:ind w:left="6120" w:hanging="180"/>
       </w:pPr>
     </w:lvl>
   </w:abstractNum>
@@ -6111,7 +6116,7 @@
 </file>
 
 <file path=customXml/itemProps1.xml><?xml version="1.0" encoding="utf-8"?>
-<ds:datastoreItem xmlns:ds="http://schemas.openxmlformats.org/officeDocument/2006/customXml" ds:itemID="{CDA45598-26EA-4EF5-9359-1A874D5DA49B}">
+<ds:datastoreItem xmlns:ds="http://schemas.openxmlformats.org/officeDocument/2006/customXml" ds:itemID="{823B7BC8-ADA2-44A0-965B-BE71178E6DBB}">
   <ds:schemaRefs>
     <ds:schemaRef ds:uri="http://schemas.openxmlformats.org/officeDocument/2006/bibliography"/>
   </ds:schemaRefs>
